--- a/template/Clalit mushlam template.docx
+++ b/template/Clalit mushlam template.docx
@@ -10,18 +10,18 @@
         <mc:AlternateContent>
           <mc:Choice Requires="wps">
             <w:drawing>
-              <wp:anchor distT="0" distB="0" distL="114300" distR="114300" simplePos="0" relativeHeight="251666432" behindDoc="0" locked="0" layoutInCell="1" allowOverlap="1" wp14:anchorId="088AB04F" wp14:editId="4A1E5CC9">
+              <wp:anchor distT="0" distB="0" distL="114300" distR="114300" simplePos="0" relativeHeight="251701248" behindDoc="0" locked="0" layoutInCell="1" allowOverlap="1" wp14:anchorId="14DDE63A" wp14:editId="0099597B">
                 <wp:simplePos x="0" y="0"/>
                 <wp:positionH relativeFrom="column">
-                  <wp:posOffset>-88265</wp:posOffset>
+                  <wp:posOffset>2208530</wp:posOffset>
                 </wp:positionH>
                 <wp:positionV relativeFrom="page">
-                  <wp:posOffset>326390</wp:posOffset>
+                  <wp:posOffset>1069239</wp:posOffset>
                 </wp:positionV>
-                <wp:extent cx="2553335" cy="952500"/>
+                <wp:extent cx="1930400" cy="270934"/>
                 <wp:effectExtent l="0" t="0" r="0" b="0"/>
                 <wp:wrapNone/>
-                <wp:docPr id="8" name="Text Box 8"/>
+                <wp:docPr id="962526358" name="תיבת טקסט 3"/>
                 <wp:cNvGraphicFramePr/>
                 <a:graphic xmlns:a="http://schemas.openxmlformats.org/drawingml/2006/main">
                   <a:graphicData uri="http://schemas.microsoft.com/office/word/2010/wordprocessingShape">
@@ -30,12 +30,14 @@
                       <wps:spPr>
                         <a:xfrm>
                           <a:off x="0" y="0"/>
-                          <a:ext cx="2553335" cy="952500"/>
+                          <a:ext cx="1930400" cy="270934"/>
                         </a:xfrm>
                         <a:prstGeom prst="rect">
                           <a:avLst/>
                         </a:prstGeom>
-                        <a:noFill/>
+                        <a:solidFill>
+                          <a:schemeClr val="lt1"/>
+                        </a:solidFill>
                         <a:ln w="6350">
                           <a:noFill/>
                         </a:ln>
@@ -44,72 +46,32 @@
                         <w:txbxContent>
                           <w:p>
                             <w:pPr>
-                              <w:spacing w:after="180" w:line="276" w:lineRule="auto"/>
+                              <w:bidi/>
+                              <w:jc w:val="center"/>
                               <w:rPr>
-                                <w:rFonts w:ascii="Alte Haas Grotesk" w:hAnsi="Alte Haas Grotesk" w:cstheme="minorHAnsi"/>
                                 <w:b/>
                                 <w:bCs/>
-                                <w:color w:val="000000" w:themeColor="text1"/>
-                                <w:sz w:val="42"/>
-                                <w:szCs w:val="42"/>
-                              </w:rPr>
-                            </w:pPr>
-                            <w:r>
-                              <w:rPr>
-                                <w:rFonts w:ascii="Alte Haas Grotesk" w:hAnsi="Alte Haas Grotesk" w:cstheme="minorHAnsi"/>
-                                <w:b/>
-                                <w:bCs/>
-                                <w:color w:val="000000" w:themeColor="text1"/>
-                                <w:sz w:val="42"/>
-                                <w:szCs w:val="42"/>
-                              </w:rPr>
-                              <w:t xml:space="preserve">Dr. </w:t>
-                            </w:r>
-                            <w:r>
-                              <w:rPr>
-                                <w:rFonts w:ascii="Alte Haas Grotesk" w:hAnsi="Alte Haas Grotesk" w:cstheme="minorHAnsi"/>
-                                <w:b/>
-                                <w:bCs/>
-                                <w:color w:val="000000" w:themeColor="text1"/>
-                                <w:sz w:val="42"/>
-                                <w:szCs w:val="42"/>
-                              </w:rPr>
-                              <w:t>Azarov Nina</w:t>
-                            </w:r>
-                          </w:p>
-                          <w:p>
-                            <w:pPr>
-                              <w:spacing w:after="0" w:line="276" w:lineRule="auto"/>
-                              <w:rPr>
-                                <w:color w:val="404040" w:themeColor="text1" w:themeTint="BF"/>
+                                <w:sz w:val="24"/>
+                                <w:szCs w:val="24"/>
                                 <w:lang w:bidi="he-IL"/>
                               </w:rPr>
                             </w:pPr>
                             <w:r>
                               <w:rPr>
-                                <w:color w:val="404040" w:themeColor="text1" w:themeTint="BF"/>
+                                <w:rFonts w:hint="cs"/>
+                                <w:b/>
+                                <w:bCs/>
+                                <w:sz w:val="24"/>
+                                <w:szCs w:val="24"/>
+                                <w:rtl/>
                                 <w:lang w:bidi="he-IL"/>
                               </w:rPr>
-                              <w:t>Pulmonologist</w:t>
-                            </w:r>
-                            <w:r>
-                              <w:rPr>
-                                <w:color w:val="404040" w:themeColor="text1" w:themeTint="BF"/>
-                                <w:lang w:bidi="he-IL"/>
-                              </w:rPr>
-                              <w:br/>
-                            </w:r>
-                            <w:r>
-                              <w:rPr>
-                                <w:color w:val="404040" w:themeColor="text1" w:themeTint="BF"/>
-                                <w:lang w:bidi="he-IL"/>
-                              </w:rPr>
-                              <w:t>Evidence-Based Medicine Expert</w:t>
+                              <w:t>פרטי המטופל</w:t>
                             </w:r>
                           </w:p>
                         </w:txbxContent>
                       </wps:txbx>
-                      <wps:bodyPr rot="0" spcFirstLastPara="0" vertOverflow="overflow" horzOverflow="overflow" vert="horz" wrap="square" lIns="0" tIns="0" rIns="0" bIns="0" numCol="1" spcCol="0" rtlCol="0" fromWordArt="0" anchor="t" anchorCtr="0" forceAA="0" compatLnSpc="1">
+                      <wps:bodyPr rot="0" spcFirstLastPara="0" vertOverflow="overflow" horzOverflow="overflow" vert="horz" wrap="square" lIns="91440" tIns="45720" rIns="91440" bIns="45720" numCol="1" spcCol="0" rtlCol="1" fromWordArt="0" anchor="t" anchorCtr="0" forceAA="0" compatLnSpc="1">
                         <a:prstTxWarp prst="textNoShape">
                           <a:avLst/>
                         </a:prstTxWarp>
@@ -129,76 +91,36 @@
           </mc:Choice>
           <mc:Fallback>
             <w:pict>
-              <v:shapetype w14:anchorId="088AB04F" id="_x0000_t202" coordsize="21600,21600" o:spt="202" path="m,l,21600r21600,l21600,xe">
+              <v:shapetype w14:anchorId="14DDE63A" id="_x0000_t202" coordsize="21600,21600" o:spt="202" path="m,l,21600r21600,l21600,xe">
                 <v:stroke joinstyle="miter"/>
                 <v:path gradientshapeok="t" o:connecttype="rect"/>
               </v:shapetype>
-              <v:shape id="Text Box 8" o:spid="_x0000_s1026" type="#_x0000_t202" style="position:absolute;margin-left:-6.95pt;margin-top:25.7pt;width:201.05pt;height:75pt;z-index:251666432;visibility:visible;mso-wrap-style:square;mso-width-percent:0;mso-height-percent:0;mso-wrap-distance-left:9pt;mso-wrap-distance-top:0;mso-wrap-distance-right:9pt;mso-wrap-distance-bottom:0;mso-position-horizontal:absolute;mso-position-horizontal-relative:text;mso-position-vertical:absolute;mso-position-vertical-relative:page;mso-width-percent:0;mso-height-percent:0;mso-width-relative:margin;mso-height-relative:margin;v-text-anchor:top" o:gfxdata="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" filled="f" stroked="f" strokeweight=".5pt">
-                <v:textbox inset="0,0,0,0">
+              <v:shape id="תיבת טקסט 3" o:spid="_x0000_s1026" type="#_x0000_t202" style="position:absolute;margin-left:173.9pt;margin-top:84.2pt;width:152pt;height:21.35pt;z-index:251701248;visibility:visible;mso-wrap-style:square;mso-width-percent:0;mso-height-percent:0;mso-wrap-distance-left:9pt;mso-wrap-distance-top:0;mso-wrap-distance-right:9pt;mso-wrap-distance-bottom:0;mso-position-horizontal:absolute;mso-position-horizontal-relative:text;mso-position-vertical:absolute;mso-position-vertical-relative:page;mso-width-percent:0;mso-height-percent:0;mso-width-relative:margin;mso-height-relative:margin;v-text-anchor:top" o:gfxdata="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" fillcolor="white [3201]" stroked="f" strokeweight=".5pt">
+                <v:textbox>
                   <w:txbxContent>
                     <w:p>
                       <w:pPr>
-                        <w:spacing w:after="180" w:line="276" w:lineRule="auto"/>
+                        <w:bidi/>
+                        <w:jc w:val="center"/>
                         <w:rPr>
-                          <w:rFonts w:ascii="Alte Haas Grotesk" w:hAnsi="Alte Haas Grotesk" w:cstheme="minorHAnsi"/>
                           <w:b/>
                           <w:bCs/>
-                          <w:color w:val="000000" w:themeColor="text1"/>
-                          <w:sz w:val="42"/>
-                          <w:szCs w:val="42"/>
-                        </w:rPr>
-                      </w:pPr>
-                      <w:r>
-                        <w:rPr>
-                          <w:rFonts w:ascii="Alte Haas Grotesk" w:hAnsi="Alte Haas Grotesk" w:cstheme="minorHAnsi"/>
-                          <w:b/>
-                          <w:bCs/>
-                          <w:color w:val="000000" w:themeColor="text1"/>
-                          <w:sz w:val="42"/>
-                          <w:szCs w:val="42"/>
-                        </w:rPr>
-                        <w:t xml:space="preserve">Dr. </w:t>
-                      </w:r>
-                      <w:r>
-                        <w:rPr>
-                          <w:rFonts w:ascii="Alte Haas Grotesk" w:hAnsi="Alte Haas Grotesk" w:cstheme="minorHAnsi"/>
-                          <w:b/>
-                          <w:bCs/>
-                          <w:color w:val="000000" w:themeColor="text1"/>
-                          <w:sz w:val="42"/>
-                          <w:szCs w:val="42"/>
-                        </w:rPr>
-                        <w:t>Azarov Nina</w:t>
-                      </w:r>
-                    </w:p>
-                    <w:p>
-                      <w:pPr>
-                        <w:spacing w:after="0" w:line="276" w:lineRule="auto"/>
-                        <w:rPr>
-                          <w:color w:val="404040" w:themeColor="text1" w:themeTint="BF"/>
+                          <w:sz w:val="24"/>
+                          <w:szCs w:val="24"/>
                           <w:lang w:bidi="he-IL"/>
                         </w:rPr>
                       </w:pPr>
                       <w:r>
                         <w:rPr>
-                          <w:color w:val="404040" w:themeColor="text1" w:themeTint="BF"/>
+                          <w:rFonts w:hint="cs"/>
+                          <w:b/>
+                          <w:bCs/>
+                          <w:sz w:val="24"/>
+                          <w:szCs w:val="24"/>
+                          <w:rtl/>
                           <w:lang w:bidi="he-IL"/>
                         </w:rPr>
-                        <w:t>Pulmonologist</w:t>
-                      </w:r>
-                      <w:r>
-                        <w:rPr>
-                          <w:color w:val="404040" w:themeColor="text1" w:themeTint="BF"/>
-                          <w:lang w:bidi="he-IL"/>
-                        </w:rPr>
-                        <w:br/>
-                      </w:r>
-                      <w:r>
-                        <w:rPr>
-                          <w:color w:val="404040" w:themeColor="text1" w:themeTint="BF"/>
-                          <w:lang w:bidi="he-IL"/>
-                        </w:rPr>
-                        <w:t>Evidence-Based Medicine Expert</w:t>
+                        <w:t>פרטי המטופל</w:t>
                       </w:r>
                     </w:p>
                   </w:txbxContent>
@@ -213,61 +135,76 @@
         <w:rPr>
           <w:noProof/>
         </w:rPr>
-        <w:drawing>
-          <wp:anchor distT="0" distB="0" distL="114300" distR="114300" simplePos="0" relativeHeight="251703296" behindDoc="0" locked="0" layoutInCell="1" allowOverlap="1" wp14:anchorId="624C8B94" wp14:editId="6F544559">
-            <wp:simplePos x="0" y="0"/>
-            <wp:positionH relativeFrom="column">
-              <wp:posOffset>2675678</wp:posOffset>
-            </wp:positionH>
-            <wp:positionV relativeFrom="page">
-              <wp:posOffset>341207</wp:posOffset>
-            </wp:positionV>
-            <wp:extent cx="876300" cy="876300"/>
-            <wp:effectExtent l="0" t="0" r="0" b="0"/>
-            <wp:wrapNone/>
-            <wp:docPr id="1369520631" name="תמונה 1" descr="תמונה שמכילה סמל, גרפיקה, עיגול&#10;&#10;התיאור נוצר באופן אוטומטי"/>
-            <wp:cNvGraphicFramePr>
-              <a:graphicFrameLocks xmlns:a="http://schemas.openxmlformats.org/drawingml/2006/main" noChangeAspect="1"/>
-            </wp:cNvGraphicFramePr>
-            <a:graphic xmlns:a="http://schemas.openxmlformats.org/drawingml/2006/main">
-              <a:graphicData uri="http://schemas.openxmlformats.org/drawingml/2006/picture">
-                <pic:pic xmlns:pic="http://schemas.openxmlformats.org/drawingml/2006/picture">
-                  <pic:nvPicPr>
-                    <pic:cNvPr id="1369520631" name="תמונה 1" descr="תמונה שמכילה סמל, גרפיקה, עיגול&#10;&#10;התיאור נוצר באופן אוטומטי"/>
-                    <pic:cNvPicPr/>
-                  </pic:nvPicPr>
-                  <pic:blipFill>
-                    <a:blip r:embed="rId7" cstate="print">
-                      <a:extLst>
-                        <a:ext uri="{28A0092B-C50C-407E-A947-70E740481C1C}">
-                          <a14:useLocalDpi xmlns:a14="http://schemas.microsoft.com/office/drawing/2010/main" val="0"/>
-                        </a:ext>
-                      </a:extLst>
-                    </a:blip>
-                    <a:stretch>
-                      <a:fillRect/>
-                    </a:stretch>
-                  </pic:blipFill>
-                  <pic:spPr>
-                    <a:xfrm>
-                      <a:off x="0" y="0"/>
-                      <a:ext cx="876300" cy="876300"/>
-                    </a:xfrm>
-                    <a:prstGeom prst="rect">
-                      <a:avLst/>
-                    </a:prstGeom>
-                  </pic:spPr>
-                </pic:pic>
-              </a:graphicData>
-            </a:graphic>
-            <wp14:sizeRelH relativeFrom="margin">
-              <wp14:pctWidth>0</wp14:pctWidth>
-            </wp14:sizeRelH>
-            <wp14:sizeRelV relativeFrom="margin">
-              <wp14:pctHeight>0</wp14:pctHeight>
-            </wp14:sizeRelV>
-          </wp:anchor>
-        </w:drawing>
+        <mc:AlternateContent>
+          <mc:Choice Requires="wps">
+            <w:drawing>
+              <wp:anchor distT="0" distB="0" distL="114300" distR="114300" simplePos="0" relativeHeight="251692032" behindDoc="0" locked="0" layoutInCell="1" allowOverlap="1" wp14:anchorId="49E50856" wp14:editId="03A4F294">
+                <wp:simplePos x="0" y="0"/>
+                <wp:positionH relativeFrom="column">
+                  <wp:posOffset>-1218971</wp:posOffset>
+                </wp:positionH>
+                <wp:positionV relativeFrom="page">
+                  <wp:posOffset>1027811</wp:posOffset>
+                </wp:positionV>
+                <wp:extent cx="8074236" cy="0"/>
+                <wp:effectExtent l="0" t="0" r="0" b="0"/>
+                <wp:wrapNone/>
+                <wp:docPr id="1436426073" name="Straight Connector 26"/>
+                <wp:cNvGraphicFramePr/>
+                <a:graphic xmlns:a="http://schemas.openxmlformats.org/drawingml/2006/main">
+                  <a:graphicData uri="http://schemas.microsoft.com/office/word/2010/wordprocessingShape">
+                    <wps:wsp>
+                      <wps:cNvCnPr/>
+                      <wps:spPr>
+                        <a:xfrm>
+                          <a:off x="0" y="0"/>
+                          <a:ext cx="8074236" cy="0"/>
+                        </a:xfrm>
+                        <a:prstGeom prst="line">
+                          <a:avLst/>
+                        </a:prstGeom>
+                        <a:ln w="25400">
+                          <a:solidFill>
+                            <a:srgbClr val="4E93D3"/>
+                          </a:solidFill>
+                        </a:ln>
+                      </wps:spPr>
+                      <wps:style>
+                        <a:lnRef idx="1">
+                          <a:schemeClr val="accent1"/>
+                        </a:lnRef>
+                        <a:fillRef idx="0">
+                          <a:schemeClr val="accent1"/>
+                        </a:fillRef>
+                        <a:effectRef idx="0">
+                          <a:schemeClr val="accent1"/>
+                        </a:effectRef>
+                        <a:fontRef idx="minor">
+                          <a:schemeClr val="tx1"/>
+                        </a:fontRef>
+                      </wps:style>
+                      <wps:bodyPr/>
+                    </wps:wsp>
+                  </a:graphicData>
+                </a:graphic>
+                <wp14:sizeRelH relativeFrom="margin">
+                  <wp14:pctWidth>0</wp14:pctWidth>
+                </wp14:sizeRelH>
+                <wp14:sizeRelV relativeFrom="margin">
+                  <wp14:pctHeight>0</wp14:pctHeight>
+                </wp14:sizeRelV>
+              </wp:anchor>
+            </w:drawing>
+          </mc:Choice>
+          <mc:Fallback>
+            <w:pict>
+              <v:line w14:anchorId="2FD2310B" id="Straight Connector 26" o:spid="_x0000_s1026" style="position:absolute;left:0;text-align:left;z-index:251692032;visibility:visible;mso-wrap-style:square;mso-width-percent:0;mso-height-percent:0;mso-wrap-distance-left:9pt;mso-wrap-distance-top:0;mso-wrap-distance-right:9pt;mso-wrap-distance-bottom:0;mso-position-horizontal:absolute;mso-position-horizontal-relative:text;mso-position-vertical:absolute;mso-position-vertical-relative:page;mso-width-percent:0;mso-height-percent:0;mso-width-relative:margin;mso-height-relative:margin" from="-96pt,80.95pt" to="539.75pt,80.95pt" o:gfxdata="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" strokecolor="#4e93d3" strokeweight="2pt">
+                <v:stroke joinstyle="miter"/>
+                <w10:wrap anchory="page"/>
+              </v:line>
+            </w:pict>
+          </mc:Fallback>
+        </mc:AlternateContent>
       </w:r>
       <w:r>
         <w:rPr>
@@ -276,16 +213,16 @@
         <mc:AlternateContent>
           <mc:Choice Requires="wps">
             <w:drawing>
-              <wp:anchor distT="0" distB="0" distL="114300" distR="114300" simplePos="0" relativeHeight="251688960" behindDoc="0" locked="0" layoutInCell="1" allowOverlap="1" wp14:anchorId="53B31AF7" wp14:editId="3A5CEB93">
+              <wp:anchor distT="0" distB="0" distL="114300" distR="114300" simplePos="0" relativeHeight="251688960" behindDoc="0" locked="0" layoutInCell="1" allowOverlap="1" wp14:anchorId="53B31AF7" wp14:editId="58597793">
                 <wp:simplePos x="0" y="0"/>
                 <wp:positionH relativeFrom="column">
-                  <wp:posOffset>3368675</wp:posOffset>
+                  <wp:posOffset>3445002</wp:posOffset>
                 </wp:positionH>
                 <wp:positionV relativeFrom="page">
-                  <wp:posOffset>337820</wp:posOffset>
+                  <wp:posOffset>313818</wp:posOffset>
                 </wp:positionV>
-                <wp:extent cx="2553335" cy="975360"/>
-                <wp:effectExtent l="0" t="0" r="0" b="15240"/>
+                <wp:extent cx="2553335" cy="563271"/>
+                <wp:effectExtent l="0" t="0" r="0" b="8255"/>
                 <wp:wrapNone/>
                 <wp:docPr id="1193937426" name="Text Box 8"/>
                 <wp:cNvGraphicFramePr/>
@@ -296,7 +233,7 @@
                       <wps:spPr>
                         <a:xfrm>
                           <a:off x="0" y="0"/>
-                          <a:ext cx="2553335" cy="975360"/>
+                          <a:ext cx="2553335" cy="563271"/>
                         </a:xfrm>
                         <a:prstGeom prst="rect">
                           <a:avLst/>
@@ -334,19 +271,49 @@
                                 <w:rtl/>
                                 <w:lang w:bidi="he-IL"/>
                               </w:rPr>
-                              <w:t>ד"ר אזרוב נינה</w:t>
+                              <w:t xml:space="preserve">ד"ר </w:t>
                             </w:r>
-                          </w:p>
-                          <w:p>
-                            <w:pPr>
-                              <w:bidi/>
-                              <w:spacing w:after="0" w:line="276" w:lineRule="auto"/>
+                            <w:proofErr w:type="spellStart"/>
+                            <w:r>
                               <w:rPr>
-                                <w:color w:val="404040" w:themeColor="text1" w:themeTint="BF"/>
+                                <w:rFonts w:ascii="Alte Haas Grotesk" w:hAnsi="Alte Haas Grotesk" w:cstheme="minorHAnsi" w:hint="cs"/>
+                                <w:b/>
+                                <w:bCs/>
+                                <w:color w:val="000000" w:themeColor="text1"/>
+                                <w:sz w:val="42"/>
+                                <w:szCs w:val="42"/>
                                 <w:rtl/>
                                 <w:lang w:bidi="he-IL"/>
                               </w:rPr>
-                            </w:pPr>
+                              <w:t>אזרוב</w:t>
+                            </w:r>
+                            <w:proofErr w:type="spellEnd"/>
+                            <w:r>
+                              <w:rPr>
+                                <w:rFonts w:ascii="Alte Haas Grotesk" w:hAnsi="Alte Haas Grotesk" w:cstheme="minorHAnsi" w:hint="cs"/>
+                                <w:b/>
+                                <w:bCs/>
+                                <w:color w:val="000000" w:themeColor="text1"/>
+                                <w:sz w:val="42"/>
+                                <w:szCs w:val="42"/>
+                                <w:rtl/>
+                                <w:lang w:bidi="he-IL"/>
+                              </w:rPr>
+                              <w:t xml:space="preserve"> נינה</w:t>
+                            </w:r>
+                            <w:r>
+                              <w:rPr>
+                                <w:rFonts w:ascii="Alte Haas Grotesk" w:hAnsi="Alte Haas Grotesk" w:cstheme="minorHAnsi"/>
+                                <w:b/>
+                                <w:bCs/>
+                                <w:color w:val="000000" w:themeColor="text1"/>
+                                <w:sz w:val="42"/>
+                                <w:szCs w:val="42"/>
+                                <w:rtl/>
+                                <w:lang w:bidi="he-IL"/>
+                              </w:rPr>
+                              <w:br/>
+                            </w:r>
                             <w:r>
                               <w:rPr>
                                 <w:rFonts w:hint="cs"/>
@@ -354,28 +321,7 @@
                                 <w:rtl/>
                                 <w:lang w:bidi="he-IL"/>
                               </w:rPr>
-                              <w:t xml:space="preserve">מומחית ברפואה פנימית </w:t>
-                            </w:r>
-                          </w:p>
-                          <w:p>
-                            <w:pPr>
-                              <w:bidi/>
-                              <w:spacing w:after="0" w:line="276" w:lineRule="auto"/>
-                              <w:rPr>
-                                <w:rFonts w:hint="cs"/>
-                                <w:color w:val="404040" w:themeColor="text1" w:themeTint="BF"/>
-                                <w:rtl/>
-                                <w:lang w:bidi="he-IL"/>
-                              </w:rPr>
-                            </w:pPr>
-                            <w:r>
-                              <w:rPr>
-                                <w:rFonts w:hint="cs"/>
-                                <w:color w:val="404040" w:themeColor="text1" w:themeTint="BF"/>
-                                <w:rtl/>
-                                <w:lang w:bidi="he-IL"/>
-                              </w:rPr>
-                              <w:t>ובמחלות ריאה</w:t>
+                              <w:t>מומחית ברפואה פנימית ובמחלות ריאה</w:t>
                             </w:r>
                           </w:p>
                         </w:txbxContent>
@@ -400,7 +346,7 @@
           </mc:Choice>
           <mc:Fallback>
             <w:pict>
-              <v:shape w14:anchorId="53B31AF7" id="_x0000_s1027" type="#_x0000_t202" style="position:absolute;margin-left:265.25pt;margin-top:26.6pt;width:201.05pt;height:76.8pt;z-index:251688960;visibility:visible;mso-wrap-style:square;mso-width-percent:0;mso-height-percent:0;mso-wrap-distance-left:9pt;mso-wrap-distance-top:0;mso-wrap-distance-right:9pt;mso-wrap-distance-bottom:0;mso-position-horizontal:absolute;mso-position-horizontal-relative:text;mso-position-vertical:absolute;mso-position-vertical-relative:page;mso-width-percent:0;mso-height-percent:0;mso-width-relative:margin;mso-height-relative:margin;v-text-anchor:top" o:gfxdata="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" filled="f" stroked="f" strokeweight=".5pt">
+              <v:shape w14:anchorId="53B31AF7" id="Text Box 8" o:spid="_x0000_s1027" type="#_x0000_t202" style="position:absolute;margin-left:271.25pt;margin-top:24.7pt;width:201.05pt;height:44.35pt;z-index:251688960;visibility:visible;mso-wrap-style:square;mso-width-percent:0;mso-height-percent:0;mso-wrap-distance-left:9pt;mso-wrap-distance-top:0;mso-wrap-distance-right:9pt;mso-wrap-distance-bottom:0;mso-position-horizontal:absolute;mso-position-horizontal-relative:text;mso-position-vertical:absolute;mso-position-vertical-relative:page;mso-width-percent:0;mso-height-percent:0;mso-width-relative:margin;mso-height-relative:margin;v-text-anchor:top" o:gfxdata="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" filled="f" stroked="f" strokeweight=".5pt">
                 <v:textbox inset="0,0,0,0">
                   <w:txbxContent>
                     <w:p>
@@ -429,19 +375,49 @@
                           <w:rtl/>
                           <w:lang w:bidi="he-IL"/>
                         </w:rPr>
-                        <w:t>ד"ר אזרוב נינה</w:t>
+                        <w:t xml:space="preserve">ד"ר </w:t>
                       </w:r>
-                    </w:p>
-                    <w:p>
-                      <w:pPr>
-                        <w:bidi/>
-                        <w:spacing w:after="0" w:line="276" w:lineRule="auto"/>
+                      <w:proofErr w:type="spellStart"/>
+                      <w:r>
                         <w:rPr>
-                          <w:color w:val="404040" w:themeColor="text1" w:themeTint="BF"/>
+                          <w:rFonts w:ascii="Alte Haas Grotesk" w:hAnsi="Alte Haas Grotesk" w:cstheme="minorHAnsi" w:hint="cs"/>
+                          <w:b/>
+                          <w:bCs/>
+                          <w:color w:val="000000" w:themeColor="text1"/>
+                          <w:sz w:val="42"/>
+                          <w:szCs w:val="42"/>
                           <w:rtl/>
                           <w:lang w:bidi="he-IL"/>
                         </w:rPr>
-                      </w:pPr>
+                        <w:t>אזרוב</w:t>
+                      </w:r>
+                      <w:proofErr w:type="spellEnd"/>
+                      <w:r>
+                        <w:rPr>
+                          <w:rFonts w:ascii="Alte Haas Grotesk" w:hAnsi="Alte Haas Grotesk" w:cstheme="minorHAnsi" w:hint="cs"/>
+                          <w:b/>
+                          <w:bCs/>
+                          <w:color w:val="000000" w:themeColor="text1"/>
+                          <w:sz w:val="42"/>
+                          <w:szCs w:val="42"/>
+                          <w:rtl/>
+                          <w:lang w:bidi="he-IL"/>
+                        </w:rPr>
+                        <w:t xml:space="preserve"> נינה</w:t>
+                      </w:r>
+                      <w:r>
+                        <w:rPr>
+                          <w:rFonts w:ascii="Alte Haas Grotesk" w:hAnsi="Alte Haas Grotesk" w:cstheme="minorHAnsi"/>
+                          <w:b/>
+                          <w:bCs/>
+                          <w:color w:val="000000" w:themeColor="text1"/>
+                          <w:sz w:val="42"/>
+                          <w:szCs w:val="42"/>
+                          <w:rtl/>
+                          <w:lang w:bidi="he-IL"/>
+                        </w:rPr>
+                        <w:br/>
+                      </w:r>
                       <w:r>
                         <w:rPr>
                           <w:rFonts w:hint="cs"/>
@@ -449,28 +425,7 @@
                           <w:rtl/>
                           <w:lang w:bidi="he-IL"/>
                         </w:rPr>
-                        <w:t xml:space="preserve">מומחית ברפואה פנימית </w:t>
-                      </w:r>
-                    </w:p>
-                    <w:p>
-                      <w:pPr>
-                        <w:bidi/>
-                        <w:spacing w:after="0" w:line="276" w:lineRule="auto"/>
-                        <w:rPr>
-                          <w:rFonts w:hint="cs"/>
-                          <w:color w:val="404040" w:themeColor="text1" w:themeTint="BF"/>
-                          <w:rtl/>
-                          <w:lang w:bidi="he-IL"/>
-                        </w:rPr>
-                      </w:pPr>
-                      <w:r>
-                        <w:rPr>
-                          <w:rFonts w:hint="cs"/>
-                          <w:color w:val="404040" w:themeColor="text1" w:themeTint="BF"/>
-                          <w:rtl/>
-                          <w:lang w:bidi="he-IL"/>
-                        </w:rPr>
-                        <w:t>ובמחלות ריאה</w:t>
+                        <w:t>מומחית ברפואה פנימית ובמחלות ריאה</w:t>
                       </w:r>
                     </w:p>
                   </w:txbxContent>
@@ -480,6 +435,278 @@
             </w:pict>
           </mc:Fallback>
         </mc:AlternateContent>
+      </w:r>
+      <w:r>
+        <w:rPr>
+          <w:noProof/>
+        </w:rPr>
+        <mc:AlternateContent>
+          <mc:Choice Requires="wps">
+            <w:drawing>
+              <wp:anchor distT="0" distB="0" distL="114300" distR="114300" simplePos="0" relativeHeight="251666432" behindDoc="0" locked="0" layoutInCell="1" allowOverlap="1" wp14:anchorId="088AB04F" wp14:editId="596D8EB9">
+                <wp:simplePos x="0" y="0"/>
+                <wp:positionH relativeFrom="column">
+                  <wp:posOffset>-212142</wp:posOffset>
+                </wp:positionH>
+                <wp:positionV relativeFrom="page">
+                  <wp:posOffset>329184</wp:posOffset>
+                </wp:positionV>
+                <wp:extent cx="2991917" cy="614045"/>
+                <wp:effectExtent l="0" t="0" r="0" b="14605"/>
+                <wp:wrapNone/>
+                <wp:docPr id="8" name="Text Box 8"/>
+                <wp:cNvGraphicFramePr/>
+                <a:graphic xmlns:a="http://schemas.openxmlformats.org/drawingml/2006/main">
+                  <a:graphicData uri="http://schemas.microsoft.com/office/word/2010/wordprocessingShape">
+                    <wps:wsp>
+                      <wps:cNvSpPr txBox="1"/>
+                      <wps:spPr>
+                        <a:xfrm>
+                          <a:off x="0" y="0"/>
+                          <a:ext cx="2991917" cy="614045"/>
+                        </a:xfrm>
+                        <a:prstGeom prst="rect">
+                          <a:avLst/>
+                        </a:prstGeom>
+                        <a:noFill/>
+                        <a:ln w="6350">
+                          <a:noFill/>
+                        </a:ln>
+                      </wps:spPr>
+                      <wps:txbx>
+                        <w:txbxContent>
+                          <w:p>
+                            <w:pPr>
+                              <w:spacing w:after="180" w:line="276" w:lineRule="auto"/>
+                              <w:rPr>
+                                <w:rFonts w:asciiTheme="minorBidi" w:hAnsiTheme="minorBidi"/>
+                                <w:b/>
+                                <w:bCs/>
+                                <w:color w:val="000000" w:themeColor="text1"/>
+                                <w:sz w:val="42"/>
+                                <w:szCs w:val="42"/>
+                              </w:rPr>
+                            </w:pPr>
+                            <w:r>
+                              <w:rPr>
+                                <w:rFonts w:asciiTheme="minorBidi" w:hAnsiTheme="minorBidi"/>
+                                <w:b/>
+                                <w:bCs/>
+                                <w:color w:val="000000" w:themeColor="text1"/>
+                                <w:sz w:val="42"/>
+                                <w:szCs w:val="42"/>
+                              </w:rPr>
+                              <w:t xml:space="preserve">Dr. </w:t>
+                            </w:r>
+                            <w:r>
+                              <w:rPr>
+                                <w:rFonts w:asciiTheme="minorBidi" w:hAnsiTheme="minorBidi"/>
+                                <w:b/>
+                                <w:bCs/>
+                                <w:color w:val="000000" w:themeColor="text1"/>
+                                <w:sz w:val="42"/>
+                                <w:szCs w:val="42"/>
+                              </w:rPr>
+                              <w:t>Azarov Nina</w:t>
+                            </w:r>
+                            <w:r>
+                              <w:rPr>
+                                <w:rFonts w:asciiTheme="minorBidi" w:hAnsiTheme="minorBidi"/>
+                                <w:b/>
+                                <w:bCs/>
+                                <w:color w:val="000000" w:themeColor="text1"/>
+                                <w:sz w:val="42"/>
+                                <w:szCs w:val="42"/>
+                              </w:rPr>
+                              <w:br/>
+                            </w:r>
+                            <w:r>
+                              <w:rPr>
+                                <w:rFonts w:asciiTheme="minorBidi" w:hAnsiTheme="minorBidi"/>
+                                <w:color w:val="404040" w:themeColor="text1" w:themeTint="BF"/>
+                                <w:lang w:bidi="he-IL"/>
+                              </w:rPr>
+                              <w:t>Pulmonologist</w:t>
+                            </w:r>
+                            <w:r>
+                              <w:rPr>
+                                <w:rFonts w:asciiTheme="minorBidi" w:hAnsiTheme="minorBidi"/>
+                                <w:color w:val="404040" w:themeColor="text1" w:themeTint="BF"/>
+                                <w:lang w:bidi="he-IL"/>
+                              </w:rPr>
+                              <w:t xml:space="preserve"> e</w:t>
+                            </w:r>
+                            <w:r>
+                              <w:rPr>
+                                <w:rFonts w:asciiTheme="minorBidi" w:hAnsiTheme="minorBidi"/>
+                                <w:color w:val="404040" w:themeColor="text1" w:themeTint="BF"/>
+                                <w:lang w:bidi="he-IL"/>
+                              </w:rPr>
+                              <w:t>vidence-Based Medicine Expert</w:t>
+                            </w:r>
+                          </w:p>
+                        </w:txbxContent>
+                      </wps:txbx>
+                      <wps:bodyPr rot="0" spcFirstLastPara="0" vertOverflow="overflow" horzOverflow="overflow" vert="horz" wrap="square" lIns="0" tIns="0" rIns="0" bIns="0" numCol="1" spcCol="0" rtlCol="0" fromWordArt="0" anchor="t" anchorCtr="0" forceAA="0" compatLnSpc="1">
+                        <a:prstTxWarp prst="textNoShape">
+                          <a:avLst/>
+                        </a:prstTxWarp>
+                        <a:noAutofit/>
+                      </wps:bodyPr>
+                    </wps:wsp>
+                  </a:graphicData>
+                </a:graphic>
+                <wp14:sizeRelH relativeFrom="margin">
+                  <wp14:pctWidth>0</wp14:pctWidth>
+                </wp14:sizeRelH>
+                <wp14:sizeRelV relativeFrom="margin">
+                  <wp14:pctHeight>0</wp14:pctHeight>
+                </wp14:sizeRelV>
+              </wp:anchor>
+            </w:drawing>
+          </mc:Choice>
+          <mc:Fallback>
+            <w:pict>
+              <v:shape w14:anchorId="088AB04F" id="_x0000_s1028" type="#_x0000_t202" style="position:absolute;margin-left:-16.7pt;margin-top:25.9pt;width:235.6pt;height:48.35pt;z-index:251666432;visibility:visible;mso-wrap-style:square;mso-width-percent:0;mso-height-percent:0;mso-wrap-distance-left:9pt;mso-wrap-distance-top:0;mso-wrap-distance-right:9pt;mso-wrap-distance-bottom:0;mso-position-horizontal:absolute;mso-position-horizontal-relative:text;mso-position-vertical:absolute;mso-position-vertical-relative:page;mso-width-percent:0;mso-height-percent:0;mso-width-relative:margin;mso-height-relative:margin;v-text-anchor:top" o:gfxdata="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" filled="f" stroked="f" strokeweight=".5pt">
+                <v:textbox inset="0,0,0,0">
+                  <w:txbxContent>
+                    <w:p>
+                      <w:pPr>
+                        <w:spacing w:after="180" w:line="276" w:lineRule="auto"/>
+                        <w:rPr>
+                          <w:rFonts w:asciiTheme="minorBidi" w:hAnsiTheme="minorBidi"/>
+                          <w:b/>
+                          <w:bCs/>
+                          <w:color w:val="000000" w:themeColor="text1"/>
+                          <w:sz w:val="42"/>
+                          <w:szCs w:val="42"/>
+                        </w:rPr>
+                      </w:pPr>
+                      <w:r>
+                        <w:rPr>
+                          <w:rFonts w:asciiTheme="minorBidi" w:hAnsiTheme="minorBidi"/>
+                          <w:b/>
+                          <w:bCs/>
+                          <w:color w:val="000000" w:themeColor="text1"/>
+                          <w:sz w:val="42"/>
+                          <w:szCs w:val="42"/>
+                        </w:rPr>
+                        <w:t xml:space="preserve">Dr. </w:t>
+                      </w:r>
+                      <w:r>
+                        <w:rPr>
+                          <w:rFonts w:asciiTheme="minorBidi" w:hAnsiTheme="minorBidi"/>
+                          <w:b/>
+                          <w:bCs/>
+                          <w:color w:val="000000" w:themeColor="text1"/>
+                          <w:sz w:val="42"/>
+                          <w:szCs w:val="42"/>
+                        </w:rPr>
+                        <w:t>Azarov Nina</w:t>
+                      </w:r>
+                      <w:r>
+                        <w:rPr>
+                          <w:rFonts w:asciiTheme="minorBidi" w:hAnsiTheme="minorBidi"/>
+                          <w:b/>
+                          <w:bCs/>
+                          <w:color w:val="000000" w:themeColor="text1"/>
+                          <w:sz w:val="42"/>
+                          <w:szCs w:val="42"/>
+                        </w:rPr>
+                        <w:br/>
+                      </w:r>
+                      <w:r>
+                        <w:rPr>
+                          <w:rFonts w:asciiTheme="minorBidi" w:hAnsiTheme="minorBidi"/>
+                          <w:color w:val="404040" w:themeColor="text1" w:themeTint="BF"/>
+                          <w:lang w:bidi="he-IL"/>
+                        </w:rPr>
+                        <w:t>Pulmonologist</w:t>
+                      </w:r>
+                      <w:r>
+                        <w:rPr>
+                          <w:rFonts w:asciiTheme="minorBidi" w:hAnsiTheme="minorBidi"/>
+                          <w:color w:val="404040" w:themeColor="text1" w:themeTint="BF"/>
+                          <w:lang w:bidi="he-IL"/>
+                        </w:rPr>
+                        <w:t xml:space="preserve"> e</w:t>
+                      </w:r>
+                      <w:r>
+                        <w:rPr>
+                          <w:rFonts w:asciiTheme="minorBidi" w:hAnsiTheme="minorBidi"/>
+                          <w:color w:val="404040" w:themeColor="text1" w:themeTint="BF"/>
+                          <w:lang w:bidi="he-IL"/>
+                        </w:rPr>
+                        <w:t>vidence-Based Medicine Expert</w:t>
+                      </w:r>
+                    </w:p>
+                  </w:txbxContent>
+                </v:textbox>
+                <w10:wrap anchory="page"/>
+              </v:shape>
+            </w:pict>
+          </mc:Fallback>
+        </mc:AlternateContent>
+      </w:r>
+      <w:r>
+        <w:rPr>
+          <w:noProof/>
+        </w:rPr>
+        <w:drawing>
+          <wp:anchor distT="0" distB="0" distL="114300" distR="114300" simplePos="0" relativeHeight="251703296" behindDoc="0" locked="0" layoutInCell="1" allowOverlap="1" wp14:anchorId="624C8B94" wp14:editId="66E77A29">
+            <wp:simplePos x="0" y="0"/>
+            <wp:positionH relativeFrom="column">
+              <wp:posOffset>2904109</wp:posOffset>
+            </wp:positionH>
+            <wp:positionV relativeFrom="page">
+              <wp:posOffset>387426</wp:posOffset>
+            </wp:positionV>
+            <wp:extent cx="468173" cy="468173"/>
+            <wp:effectExtent l="0" t="0" r="8255" b="8255"/>
+            <wp:wrapNone/>
+            <wp:docPr id="1369520631" name="תמונה 1" descr="תמונה שמכילה סמל, גרפיקה, עיגול&#10;&#10;התיאור נוצר באופן אוטומטי"/>
+            <wp:cNvGraphicFramePr>
+              <a:graphicFrameLocks xmlns:a="http://schemas.openxmlformats.org/drawingml/2006/main" noChangeAspect="1"/>
+            </wp:cNvGraphicFramePr>
+            <a:graphic xmlns:a="http://schemas.openxmlformats.org/drawingml/2006/main">
+              <a:graphicData uri="http://schemas.openxmlformats.org/drawingml/2006/picture">
+                <pic:pic xmlns:pic="http://schemas.openxmlformats.org/drawingml/2006/picture">
+                  <pic:nvPicPr>
+                    <pic:cNvPr id="1369520631" name="תמונה 1" descr="תמונה שמכילה סמל, גרפיקה, עיגול&#10;&#10;התיאור נוצר באופן אוטומטי"/>
+                    <pic:cNvPicPr/>
+                  </pic:nvPicPr>
+                  <pic:blipFill>
+                    <a:blip r:embed="rId7" cstate="print">
+                      <a:extLst>
+                        <a:ext uri="{28A0092B-C50C-407E-A947-70E740481C1C}">
+                          <a14:useLocalDpi xmlns:a14="http://schemas.microsoft.com/office/drawing/2010/main" val="0"/>
+                        </a:ext>
+                      </a:extLst>
+                    </a:blip>
+                    <a:stretch>
+                      <a:fillRect/>
+                    </a:stretch>
+                  </pic:blipFill>
+                  <pic:spPr>
+                    <a:xfrm>
+                      <a:off x="0" y="0"/>
+                      <a:ext cx="468173" cy="468173"/>
+                    </a:xfrm>
+                    <a:prstGeom prst="rect">
+                      <a:avLst/>
+                    </a:prstGeom>
+                  </pic:spPr>
+                </pic:pic>
+              </a:graphicData>
+            </a:graphic>
+            <wp14:sizeRelH relativeFrom="margin">
+              <wp14:pctWidth>0</wp14:pctWidth>
+            </wp14:sizeRelH>
+            <wp14:sizeRelV relativeFrom="margin">
+              <wp14:pctHeight>0</wp14:pctHeight>
+            </wp14:sizeRelV>
+          </wp:anchor>
+        </w:drawing>
       </w:r>
       <w:r>
         <w:rPr>
@@ -557,499 +784,10 @@
         </mc:AlternateContent>
       </w:r>
     </w:p>
-    <w:p>
-      <w:r>
-        <w:rPr>
-          <w:noProof/>
-        </w:rPr>
-        <mc:AlternateContent>
-          <mc:Choice Requires="wps">
-            <w:drawing>
-              <wp:anchor distT="0" distB="0" distL="114300" distR="114300" simplePos="0" relativeHeight="251701248" behindDoc="0" locked="0" layoutInCell="1" allowOverlap="1" wp14:anchorId="14DDE63A" wp14:editId="6AF36978">
-                <wp:simplePos x="0" y="0"/>
-                <wp:positionH relativeFrom="column">
-                  <wp:posOffset>2311400</wp:posOffset>
-                </wp:positionH>
-                <wp:positionV relativeFrom="page">
-                  <wp:posOffset>1413510</wp:posOffset>
-                </wp:positionV>
-                <wp:extent cx="1930400" cy="270934"/>
-                <wp:effectExtent l="0" t="0" r="0" b="0"/>
-                <wp:wrapNone/>
-                <wp:docPr id="962526358" name="תיבת טקסט 3"/>
-                <wp:cNvGraphicFramePr/>
-                <a:graphic xmlns:a="http://schemas.openxmlformats.org/drawingml/2006/main">
-                  <a:graphicData uri="http://schemas.microsoft.com/office/word/2010/wordprocessingShape">
-                    <wps:wsp>
-                      <wps:cNvSpPr txBox="1"/>
-                      <wps:spPr>
-                        <a:xfrm>
-                          <a:off x="0" y="0"/>
-                          <a:ext cx="1930400" cy="270934"/>
-                        </a:xfrm>
-                        <a:prstGeom prst="rect">
-                          <a:avLst/>
-                        </a:prstGeom>
-                        <a:solidFill>
-                          <a:schemeClr val="lt1"/>
-                        </a:solidFill>
-                        <a:ln w="6350">
-                          <a:noFill/>
-                        </a:ln>
-                      </wps:spPr>
-                      <wps:txbx>
-                        <w:txbxContent>
-                          <w:p>
-                            <w:pPr>
-                              <w:bidi/>
-                              <w:jc w:val="center"/>
-                              <w:rPr>
-                                <w:b/>
-                                <w:bCs/>
-                                <w:sz w:val="24"/>
-                                <w:szCs w:val="24"/>
-                                <w:lang w:bidi="he-IL"/>
-                              </w:rPr>
-                            </w:pPr>
-                            <w:r>
-                              <w:rPr>
-                                <w:rFonts w:hint="cs"/>
-                                <w:b/>
-                                <w:bCs/>
-                                <w:sz w:val="24"/>
-                                <w:szCs w:val="24"/>
-                                <w:rtl/>
-                                <w:lang w:bidi="he-IL"/>
-                              </w:rPr>
-                              <w:t>פרטי המטופל</w:t>
-                            </w:r>
-                          </w:p>
-                        </w:txbxContent>
-                      </wps:txbx>
-                      <wps:bodyPr rot="0" spcFirstLastPara="0" vertOverflow="overflow" horzOverflow="overflow" vert="horz" wrap="square" lIns="91440" tIns="45720" rIns="91440" bIns="45720" numCol="1" spcCol="0" rtlCol="1" fromWordArt="0" anchor="t" anchorCtr="0" forceAA="0" compatLnSpc="1">
-                        <a:prstTxWarp prst="textNoShape">
-                          <a:avLst/>
-                        </a:prstTxWarp>
-                        <a:noAutofit/>
-                      </wps:bodyPr>
-                    </wps:wsp>
-                  </a:graphicData>
-                </a:graphic>
-                <wp14:sizeRelH relativeFrom="margin">
-                  <wp14:pctWidth>0</wp14:pctWidth>
-                </wp14:sizeRelH>
-                <wp14:sizeRelV relativeFrom="margin">
-                  <wp14:pctHeight>0</wp14:pctHeight>
-                </wp14:sizeRelV>
-              </wp:anchor>
-            </w:drawing>
-          </mc:Choice>
-          <mc:Fallback>
-            <w:pict>
-              <v:shape w14:anchorId="14DDE63A" id="תיבת טקסט 3" o:spid="_x0000_s1028" type="#_x0000_t202" style="position:absolute;margin-left:182pt;margin-top:111.3pt;width:152pt;height:21.35pt;z-index:251701248;visibility:visible;mso-wrap-style:square;mso-width-percent:0;mso-height-percent:0;mso-wrap-distance-left:9pt;mso-wrap-distance-top:0;mso-wrap-distance-right:9pt;mso-wrap-distance-bottom:0;mso-position-horizontal:absolute;mso-position-horizontal-relative:text;mso-position-vertical:absolute;mso-position-vertical-relative:page;mso-width-percent:0;mso-height-percent:0;mso-width-relative:margin;mso-height-relative:margin;v-text-anchor:top" o:gfxdata="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" fillcolor="white [3201]" stroked="f" strokeweight=".5pt">
-                <v:textbox>
-                  <w:txbxContent>
-                    <w:p>
-                      <w:pPr>
-                        <w:bidi/>
-                        <w:jc w:val="center"/>
-                        <w:rPr>
-                          <w:b/>
-                          <w:bCs/>
-                          <w:sz w:val="24"/>
-                          <w:szCs w:val="24"/>
-                          <w:lang w:bidi="he-IL"/>
-                        </w:rPr>
-                      </w:pPr>
-                      <w:r>
-                        <w:rPr>
-                          <w:rFonts w:hint="cs"/>
-                          <w:b/>
-                          <w:bCs/>
-                          <w:sz w:val="24"/>
-                          <w:szCs w:val="24"/>
-                          <w:rtl/>
-                          <w:lang w:bidi="he-IL"/>
-                        </w:rPr>
-                        <w:t>פרטי המטופל</w:t>
-                      </w:r>
-                    </w:p>
-                  </w:txbxContent>
-                </v:textbox>
-                <w10:wrap anchory="page"/>
-              </v:shape>
-            </w:pict>
-          </mc:Fallback>
-        </mc:AlternateContent>
-      </w:r>
-      <w:r>
-        <w:rPr>
-          <w:noProof/>
-        </w:rPr>
-        <mc:AlternateContent>
-          <mc:Choice Requires="wps">
-            <w:drawing>
-              <wp:anchor distT="0" distB="0" distL="114300" distR="114300" simplePos="0" relativeHeight="251692032" behindDoc="0" locked="0" layoutInCell="1" allowOverlap="1" wp14:anchorId="49E50856" wp14:editId="577F829F">
-                <wp:simplePos x="0" y="0"/>
-                <wp:positionH relativeFrom="column">
-                  <wp:posOffset>-1167977</wp:posOffset>
-                </wp:positionH>
-                <wp:positionV relativeFrom="page">
-                  <wp:posOffset>1356995</wp:posOffset>
-                </wp:positionV>
-                <wp:extent cx="8074236" cy="0"/>
-                <wp:effectExtent l="0" t="0" r="0" b="0"/>
-                <wp:wrapNone/>
-                <wp:docPr id="1436426073" name="Straight Connector 26"/>
-                <wp:cNvGraphicFramePr/>
-                <a:graphic xmlns:a="http://schemas.openxmlformats.org/drawingml/2006/main">
-                  <a:graphicData uri="http://schemas.microsoft.com/office/word/2010/wordprocessingShape">
-                    <wps:wsp>
-                      <wps:cNvCnPr/>
-                      <wps:spPr>
-                        <a:xfrm>
-                          <a:off x="0" y="0"/>
-                          <a:ext cx="8074236" cy="0"/>
-                        </a:xfrm>
-                        <a:prstGeom prst="line">
-                          <a:avLst/>
-                        </a:prstGeom>
-                        <a:ln w="25400">
-                          <a:solidFill>
-                            <a:srgbClr val="4E93D3"/>
-                          </a:solidFill>
-                        </a:ln>
-                      </wps:spPr>
-                      <wps:style>
-                        <a:lnRef idx="1">
-                          <a:schemeClr val="accent1"/>
-                        </a:lnRef>
-                        <a:fillRef idx="0">
-                          <a:schemeClr val="accent1"/>
-                        </a:fillRef>
-                        <a:effectRef idx="0">
-                          <a:schemeClr val="accent1"/>
-                        </a:effectRef>
-                        <a:fontRef idx="minor">
-                          <a:schemeClr val="tx1"/>
-                        </a:fontRef>
-                      </wps:style>
-                      <wps:bodyPr/>
-                    </wps:wsp>
-                  </a:graphicData>
-                </a:graphic>
-                <wp14:sizeRelH relativeFrom="margin">
-                  <wp14:pctWidth>0</wp14:pctWidth>
-                </wp14:sizeRelH>
-                <wp14:sizeRelV relativeFrom="margin">
-                  <wp14:pctHeight>0</wp14:pctHeight>
-                </wp14:sizeRelV>
-              </wp:anchor>
-            </w:drawing>
-          </mc:Choice>
-          <mc:Fallback>
-            <w:pict>
-              <v:line w14:anchorId="59747473" id="Straight Connector 26" o:spid="_x0000_s1026" style="position:absolute;left:0;text-align:left;z-index:251692032;visibility:visible;mso-wrap-style:square;mso-width-percent:0;mso-height-percent:0;mso-wrap-distance-left:9pt;mso-wrap-distance-top:0;mso-wrap-distance-right:9pt;mso-wrap-distance-bottom:0;mso-position-horizontal:absolute;mso-position-horizontal-relative:text;mso-position-vertical:absolute;mso-position-vertical-relative:page;mso-width-percent:0;mso-height-percent:0;mso-width-relative:margin;mso-height-relative:margin" from="-91.95pt,106.85pt" to="543.8pt,106.85pt" o:gfxdata="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" strokecolor="#4e93d3" strokeweight="2pt">
-                <v:stroke joinstyle="miter"/>
-                <w10:wrap anchory="page"/>
-              </v:line>
-            </w:pict>
-          </mc:Fallback>
-        </mc:AlternateContent>
-      </w:r>
-    </w:p>
-    <w:p>
-      <w:pPr>
-        <w:bidi/>
-        <w:rPr>
-          <w:rtl/>
-          <w:lang w:bidi="he-IL"/>
-        </w:rPr>
-      </w:pPr>
-      <w:r>
-        <w:rPr>
-          <w:noProof/>
-        </w:rPr>
-        <mc:AlternateContent>
-          <mc:Choice Requires="wps">
-            <w:drawing>
-              <wp:anchor distT="0" distB="0" distL="114300" distR="114300" simplePos="0" relativeHeight="251693056" behindDoc="0" locked="0" layoutInCell="1" allowOverlap="1" wp14:anchorId="102DF629" wp14:editId="45E42B5A">
-                <wp:simplePos x="0" y="0"/>
-                <wp:positionH relativeFrom="column">
-                  <wp:posOffset>-220133</wp:posOffset>
-                </wp:positionH>
-                <wp:positionV relativeFrom="page">
-                  <wp:posOffset>1737783</wp:posOffset>
-                </wp:positionV>
-                <wp:extent cx="6169236" cy="675217"/>
-                <wp:effectExtent l="19050" t="19050" r="22225" b="10795"/>
-                <wp:wrapNone/>
-                <wp:docPr id="2000718122" name="מלבן 1"/>
-                <wp:cNvGraphicFramePr/>
-                <a:graphic xmlns:a="http://schemas.openxmlformats.org/drawingml/2006/main">
-                  <a:graphicData uri="http://schemas.microsoft.com/office/word/2010/wordprocessingShape">
-                    <wps:wsp>
-                      <wps:cNvSpPr/>
-                      <wps:spPr>
-                        <a:xfrm>
-                          <a:off x="0" y="0"/>
-                          <a:ext cx="6169236" cy="675217"/>
-                        </a:xfrm>
-                        <a:prstGeom prst="rect">
-                          <a:avLst/>
-                        </a:prstGeom>
-                        <a:noFill/>
-                        <a:ln w="28575">
-                          <a:solidFill>
-                            <a:schemeClr val="accent5"/>
-                          </a:solidFill>
-                        </a:ln>
-                      </wps:spPr>
-                      <wps:style>
-                        <a:lnRef idx="2">
-                          <a:schemeClr val="accent1">
-                            <a:shade val="15000"/>
-                          </a:schemeClr>
-                        </a:lnRef>
-                        <a:fillRef idx="1">
-                          <a:schemeClr val="accent1"/>
-                        </a:fillRef>
-                        <a:effectRef idx="0">
-                          <a:schemeClr val="accent1"/>
-                        </a:effectRef>
-                        <a:fontRef idx="minor">
-                          <a:schemeClr val="lt1"/>
-                        </a:fontRef>
-                      </wps:style>
-                      <wps:bodyPr rot="0" spcFirstLastPara="0" vertOverflow="overflow" horzOverflow="overflow" vert="horz" wrap="square" lIns="91440" tIns="45720" rIns="91440" bIns="45720" numCol="1" spcCol="0" rtlCol="1" fromWordArt="0" anchor="ctr" anchorCtr="0" forceAA="0" compatLnSpc="1">
-                        <a:prstTxWarp prst="textNoShape">
-                          <a:avLst/>
-                        </a:prstTxWarp>
-                        <a:noAutofit/>
-                      </wps:bodyPr>
-                    </wps:wsp>
-                  </a:graphicData>
-                </a:graphic>
-                <wp14:sizeRelH relativeFrom="margin">
-                  <wp14:pctWidth>0</wp14:pctWidth>
-                </wp14:sizeRelH>
-                <wp14:sizeRelV relativeFrom="margin">
-                  <wp14:pctHeight>0</wp14:pctHeight>
-                </wp14:sizeRelV>
-              </wp:anchor>
-            </w:drawing>
-          </mc:Choice>
-          <mc:Fallback>
-            <w:pict>
-              <v:rect w14:anchorId="2CB1A4DD" id="מלבן 1" o:spid="_x0000_s1026" style="position:absolute;left:0;text-align:left;margin-left:-17.35pt;margin-top:136.85pt;width:485.75pt;height:53.15pt;z-index:251693056;visibility:visible;mso-wrap-style:square;mso-width-percent:0;mso-height-percent:0;mso-wrap-distance-left:9pt;mso-wrap-distance-top:0;mso-wrap-distance-right:9pt;mso-wrap-distance-bottom:0;mso-position-horizontal:absolute;mso-position-horizontal-relative:text;mso-position-vertical:absolute;mso-position-vertical-relative:page;mso-width-percent:0;mso-height-percent:0;mso-width-relative:margin;mso-height-relative:margin;v-text-anchor:middle" o:gfxdata="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" filled="f" strokecolor="#5b9bd5 [3208]" strokeweight="2.25pt">
-                <w10:wrap anchory="page"/>
-              </v:rect>
-            </w:pict>
-          </mc:Fallback>
-        </mc:AlternateContent>
-      </w:r>
-    </w:p>
-    <w:p>
-      <w:r>
-        <w:rPr>
-          <w:noProof/>
-          <w:rtl/>
-        </w:rPr>
-        <mc:AlternateContent>
-          <mc:Choice Requires="wps">
-            <w:drawing>
-              <wp:anchor distT="45720" distB="45720" distL="114300" distR="114300" simplePos="0" relativeHeight="251705344" behindDoc="0" locked="0" layoutInCell="1" allowOverlap="1" wp14:anchorId="4F35F919" wp14:editId="5F2FDFA9">
-                <wp:simplePos x="0" y="0"/>
-                <wp:positionH relativeFrom="column">
-                  <wp:posOffset>-169334</wp:posOffset>
-                </wp:positionH>
-                <wp:positionV relativeFrom="page">
-                  <wp:posOffset>2540000</wp:posOffset>
-                </wp:positionV>
-                <wp:extent cx="6088346" cy="5980853"/>
-                <wp:effectExtent l="0" t="0" r="8255" b="1270"/>
-                <wp:wrapNone/>
-                <wp:docPr id="217" name="תיבת טקסט 2"/>
-                <wp:cNvGraphicFramePr>
-                  <a:graphicFrameLocks xmlns:a="http://schemas.openxmlformats.org/drawingml/2006/main"/>
-                </wp:cNvGraphicFramePr>
-                <a:graphic xmlns:a="http://schemas.openxmlformats.org/drawingml/2006/main">
-                  <a:graphicData uri="http://schemas.microsoft.com/office/word/2010/wordprocessingShape">
-                    <wps:wsp>
-                      <wps:cNvSpPr txBox="1">
-                        <a:spLocks noChangeArrowheads="1"/>
-                      </wps:cNvSpPr>
-                      <wps:spPr bwMode="auto">
-                        <a:xfrm flipH="1">
-                          <a:off x="0" y="0"/>
-                          <a:ext cx="6088346" cy="5980853"/>
-                        </a:xfrm>
-                        <a:prstGeom prst="rect">
-                          <a:avLst/>
-                        </a:prstGeom>
-                        <a:solidFill>
-                          <a:srgbClr val="FFFFFF"/>
-                        </a:solidFill>
-                        <a:ln w="9525">
-                          <a:noFill/>
-                          <a:miter lim="800000"/>
-                          <a:headEnd/>
-                          <a:tailEnd/>
-                        </a:ln>
-                      </wps:spPr>
-                      <wps:txbx>
-                        <w:txbxContent>
-                          <w:p>
-                            <w:pPr>
-                              <w:bidi/>
-                              <w:rPr>
-                                <w:sz w:val="24"/>
-                                <w:szCs w:val="24"/>
-                                <w:lang w:bidi="he-IL"/>
-                              </w:rPr>
-                            </w:pPr>
-                            <w:r>
-                              <w:rPr>
-                                <w:lang w:bidi="he-IL"/>
-                              </w:rPr>
-                              <w:t>{{text}}</w:t>
-                            </w:r>
-                          </w:p>
-                        </w:txbxContent>
-                      </wps:txbx>
-                      <wps:bodyPr rot="0" vert="horz" wrap="square" lIns="91440" tIns="45720" rIns="91440" bIns="45720" anchor="t" anchorCtr="0">
-                        <a:noAutofit/>
-                      </wps:bodyPr>
-                    </wps:wsp>
-                  </a:graphicData>
-                </a:graphic>
-                <wp14:sizeRelH relativeFrom="margin">
-                  <wp14:pctWidth>0</wp14:pctWidth>
-                </wp14:sizeRelH>
-                <wp14:sizeRelV relativeFrom="margin">
-                  <wp14:pctHeight>0</wp14:pctHeight>
-                </wp14:sizeRelV>
-              </wp:anchor>
-            </w:drawing>
-          </mc:Choice>
-          <mc:Fallback>
-            <w:pict>
-              <v:shape w14:anchorId="4F35F919" id="תיבת טקסט 2" o:spid="_x0000_s1029" type="#_x0000_t202" style="position:absolute;margin-left:-13.35pt;margin-top:200pt;width:479.4pt;height:470.95pt;flip:x;z-index:251705344;visibility:visible;mso-wrap-style:square;mso-width-percent:0;mso-height-percent:0;mso-wrap-distance-left:9pt;mso-wrap-distance-top:3.6pt;mso-wrap-distance-right:9pt;mso-wrap-distance-bottom:3.6pt;mso-position-horizontal:absolute;mso-position-horizontal-relative:text;mso-position-vertical:absolute;mso-position-vertical-relative:page;mso-width-percent:0;mso-height-percent:0;mso-width-relative:margin;mso-height-relative:margin;v-text-anchor:top" o:gfxdata="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" stroked="f">
-                <v:textbox>
-                  <w:txbxContent>
-                    <w:p>
-                      <w:pPr>
-                        <w:bidi/>
-                        <w:rPr>
-                          <w:sz w:val="24"/>
-                          <w:szCs w:val="24"/>
-                          <w:lang w:bidi="he-IL"/>
-                        </w:rPr>
-                      </w:pPr>
-                      <w:r>
-                        <w:rPr>
-                          <w:lang w:bidi="he-IL"/>
-                        </w:rPr>
-                        <w:t>{{text}}</w:t>
-                      </w:r>
-                    </w:p>
-                  </w:txbxContent>
-                </v:textbox>
-                <w10:wrap anchory="page"/>
-              </v:shape>
-            </w:pict>
-          </mc:Fallback>
-        </mc:AlternateContent>
-      </w:r>
-      <w:r>
-        <w:rPr>
-          <w:noProof/>
-        </w:rPr>
-        <mc:AlternateContent>
-          <mc:Choice Requires="wps">
-            <w:drawing>
-              <wp:anchor distT="0" distB="0" distL="114300" distR="114300" simplePos="0" relativeHeight="251695104" behindDoc="0" locked="0" layoutInCell="1" allowOverlap="1" wp14:anchorId="07697EA9" wp14:editId="1EA4B1D2">
-                <wp:simplePos x="0" y="0"/>
-                <wp:positionH relativeFrom="column">
-                  <wp:posOffset>-218017</wp:posOffset>
-                </wp:positionH>
-                <wp:positionV relativeFrom="page">
-                  <wp:posOffset>2472267</wp:posOffset>
-                </wp:positionV>
-                <wp:extent cx="6168602" cy="6046681"/>
-                <wp:effectExtent l="19050" t="19050" r="22860" b="11430"/>
-                <wp:wrapNone/>
-                <wp:docPr id="1325062653" name="מלבן 1"/>
-                <wp:cNvGraphicFramePr/>
-                <a:graphic xmlns:a="http://schemas.openxmlformats.org/drawingml/2006/main">
-                  <a:graphicData uri="http://schemas.microsoft.com/office/word/2010/wordprocessingShape">
-                    <wps:wsp>
-                      <wps:cNvSpPr/>
-                      <wps:spPr>
-                        <a:xfrm>
-                          <a:off x="0" y="0"/>
-                          <a:ext cx="6168602" cy="6046681"/>
-                        </a:xfrm>
-                        <a:prstGeom prst="rect">
-                          <a:avLst/>
-                        </a:prstGeom>
-                        <a:noFill/>
-                        <a:ln w="28575">
-                          <a:solidFill>
-                            <a:schemeClr val="accent5"/>
-                          </a:solidFill>
-                        </a:ln>
-                      </wps:spPr>
-                      <wps:style>
-                        <a:lnRef idx="2">
-                          <a:schemeClr val="accent1">
-                            <a:shade val="15000"/>
-                          </a:schemeClr>
-                        </a:lnRef>
-                        <a:fillRef idx="1">
-                          <a:schemeClr val="accent1"/>
-                        </a:fillRef>
-                        <a:effectRef idx="0">
-                          <a:schemeClr val="accent1"/>
-                        </a:effectRef>
-                        <a:fontRef idx="minor">
-                          <a:schemeClr val="lt1"/>
-                        </a:fontRef>
-                      </wps:style>
-                      <wps:bodyPr rot="0" spcFirstLastPara="0" vertOverflow="overflow" horzOverflow="overflow" vert="horz" wrap="square" lIns="91440" tIns="45720" rIns="91440" bIns="45720" numCol="1" spcCol="0" rtlCol="1" fromWordArt="0" anchor="ctr" anchorCtr="0" forceAA="0" compatLnSpc="1">
-                        <a:prstTxWarp prst="textNoShape">
-                          <a:avLst/>
-                        </a:prstTxWarp>
-                        <a:noAutofit/>
-                      </wps:bodyPr>
-                    </wps:wsp>
-                  </a:graphicData>
-                </a:graphic>
-                <wp14:sizeRelH relativeFrom="margin">
-                  <wp14:pctWidth>0</wp14:pctWidth>
-                </wp14:sizeRelH>
-                <wp14:sizeRelV relativeFrom="margin">
-                  <wp14:pctHeight>0</wp14:pctHeight>
-                </wp14:sizeRelV>
-              </wp:anchor>
-            </w:drawing>
-          </mc:Choice>
-          <mc:Fallback>
-            <w:pict>
-              <v:rect w14:anchorId="3BAEC799" id="מלבן 1" o:spid="_x0000_s1026" style="position:absolute;left:0;text-align:left;margin-left:-17.15pt;margin-top:194.65pt;width:485.7pt;height:476.1pt;z-index:251695104;visibility:visible;mso-wrap-style:square;mso-width-percent:0;mso-height-percent:0;mso-wrap-distance-left:9pt;mso-wrap-distance-top:0;mso-wrap-distance-right:9pt;mso-wrap-distance-bottom:0;mso-position-horizontal:absolute;mso-position-horizontal-relative:text;mso-position-vertical:absolute;mso-position-vertical-relative:page;mso-width-percent:0;mso-height-percent:0;mso-width-relative:margin;mso-height-relative:margin;v-text-anchor:middle" o:gfxdata="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" filled="f" strokecolor="#5b9bd5 [3208]" strokeweight="2.25pt">
-                <w10:wrap anchory="page"/>
-              </v:rect>
-            </w:pict>
-          </mc:Fallback>
-        </mc:AlternateContent>
-      </w:r>
-    </w:p>
-    <w:p/>
-    <w:p/>
     <w:tbl>
       <w:tblPr>
         <w:tblStyle w:val="a3"/>
-        <w:tblpPr w:leftFromText="180" w:rightFromText="180" w:vertAnchor="page" w:horzAnchor="margin" w:tblpXSpec="right" w:tblpY="2788"/>
+        <w:tblpPr w:leftFromText="180" w:rightFromText="180" w:vertAnchor="page" w:horzAnchor="margin" w:tblpXSpec="right" w:tblpY="2224"/>
         <w:tblW w:w="9666" w:type="dxa"/>
         <w:tblBorders>
           <w:top w:val="none" w:sz="0" w:space="0" w:color="auto"/>
@@ -1353,7 +1091,7 @@
                 <w:rtl/>
                 <w:lang w:bidi="he-IL"/>
               </w:rPr>
-              <w:t>‏13/12/24</w:t>
+              <w:t>‏24/12/24</w:t>
             </w:r>
             <w:r>
               <w:rPr>
@@ -1517,6 +1255,295 @@
         </w:tc>
       </w:tr>
     </w:tbl>
+    <w:p>
+      <w:r>
+        <w:rPr>
+          <w:noProof/>
+        </w:rPr>
+        <mc:AlternateContent>
+          <mc:Choice Requires="wps">
+            <w:drawing>
+              <wp:anchor distT="0" distB="0" distL="114300" distR="114300" simplePos="0" relativeHeight="251693056" behindDoc="0" locked="0" layoutInCell="1" allowOverlap="1" wp14:anchorId="102DF629" wp14:editId="2599ED78">
+                <wp:simplePos x="0" y="0"/>
+                <wp:positionH relativeFrom="column">
+                  <wp:posOffset>-246888</wp:posOffset>
+                </wp:positionH>
+                <wp:positionV relativeFrom="page">
+                  <wp:posOffset>1396289</wp:posOffset>
+                </wp:positionV>
+                <wp:extent cx="6169236" cy="675217"/>
+                <wp:effectExtent l="19050" t="19050" r="22225" b="10795"/>
+                <wp:wrapNone/>
+                <wp:docPr id="2000718122" name="מלבן 1"/>
+                <wp:cNvGraphicFramePr/>
+                <a:graphic xmlns:a="http://schemas.openxmlformats.org/drawingml/2006/main">
+                  <a:graphicData uri="http://schemas.microsoft.com/office/word/2010/wordprocessingShape">
+                    <wps:wsp>
+                      <wps:cNvSpPr/>
+                      <wps:spPr>
+                        <a:xfrm>
+                          <a:off x="0" y="0"/>
+                          <a:ext cx="6169236" cy="675217"/>
+                        </a:xfrm>
+                        <a:prstGeom prst="rect">
+                          <a:avLst/>
+                        </a:prstGeom>
+                        <a:noFill/>
+                        <a:ln w="28575">
+                          <a:solidFill>
+                            <a:schemeClr val="accent5"/>
+                          </a:solidFill>
+                        </a:ln>
+                      </wps:spPr>
+                      <wps:style>
+                        <a:lnRef idx="2">
+                          <a:schemeClr val="accent1">
+                            <a:shade val="15000"/>
+                          </a:schemeClr>
+                        </a:lnRef>
+                        <a:fillRef idx="1">
+                          <a:schemeClr val="accent1"/>
+                        </a:fillRef>
+                        <a:effectRef idx="0">
+                          <a:schemeClr val="accent1"/>
+                        </a:effectRef>
+                        <a:fontRef idx="minor">
+                          <a:schemeClr val="lt1"/>
+                        </a:fontRef>
+                      </wps:style>
+                      <wps:bodyPr rot="0" spcFirstLastPara="0" vertOverflow="overflow" horzOverflow="overflow" vert="horz" wrap="square" lIns="91440" tIns="45720" rIns="91440" bIns="45720" numCol="1" spcCol="0" rtlCol="1" fromWordArt="0" anchor="ctr" anchorCtr="0" forceAA="0" compatLnSpc="1">
+                        <a:prstTxWarp prst="textNoShape">
+                          <a:avLst/>
+                        </a:prstTxWarp>
+                        <a:noAutofit/>
+                      </wps:bodyPr>
+                    </wps:wsp>
+                  </a:graphicData>
+                </a:graphic>
+                <wp14:sizeRelH relativeFrom="margin">
+                  <wp14:pctWidth>0</wp14:pctWidth>
+                </wp14:sizeRelH>
+                <wp14:sizeRelV relativeFrom="margin">
+                  <wp14:pctHeight>0</wp14:pctHeight>
+                </wp14:sizeRelV>
+              </wp:anchor>
+            </w:drawing>
+          </mc:Choice>
+          <mc:Fallback>
+            <w:pict>
+              <v:rect w14:anchorId="4ABB5F16" id="מלבן 1" o:spid="_x0000_s1026" style="position:absolute;left:0;text-align:left;margin-left:-19.45pt;margin-top:109.95pt;width:485.75pt;height:53.15pt;z-index:251693056;visibility:visible;mso-wrap-style:square;mso-width-percent:0;mso-height-percent:0;mso-wrap-distance-left:9pt;mso-wrap-distance-top:0;mso-wrap-distance-right:9pt;mso-wrap-distance-bottom:0;mso-position-horizontal:absolute;mso-position-horizontal-relative:text;mso-position-vertical:absolute;mso-position-vertical-relative:page;mso-width-percent:0;mso-height-percent:0;mso-width-relative:margin;mso-height-relative:margin;v-text-anchor:middle" o:gfxdata="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" filled="f" strokecolor="#5b9bd5 [3208]" strokeweight="2.25pt">
+                <w10:wrap anchory="page"/>
+              </v:rect>
+            </w:pict>
+          </mc:Fallback>
+        </mc:AlternateContent>
+      </w:r>
+    </w:p>
+    <w:p>
+      <w:pPr>
+        <w:bidi/>
+        <w:rPr>
+          <w:rtl/>
+          <w:lang w:bidi="he-IL"/>
+        </w:rPr>
+      </w:pPr>
+      <w:r>
+        <w:rPr>
+          <w:noProof/>
+          <w:rtl/>
+        </w:rPr>
+        <mc:AlternateContent>
+          <mc:Choice Requires="wps">
+            <w:drawing>
+              <wp:anchor distT="45720" distB="45720" distL="114300" distR="114300" simplePos="0" relativeHeight="251705344" behindDoc="0" locked="0" layoutInCell="1" allowOverlap="1" wp14:anchorId="4F35F919" wp14:editId="3A62446A">
+                <wp:simplePos x="0" y="0"/>
+                <wp:positionH relativeFrom="column">
+                  <wp:posOffset>-212142</wp:posOffset>
+                </wp:positionH>
+                <wp:positionV relativeFrom="page">
+                  <wp:posOffset>2150668</wp:posOffset>
+                </wp:positionV>
+                <wp:extent cx="6088346" cy="6298387"/>
+                <wp:effectExtent l="0" t="0" r="8255" b="7620"/>
+                <wp:wrapNone/>
+                <wp:docPr id="217" name="תיבת טקסט 2"/>
+                <wp:cNvGraphicFramePr>
+                  <a:graphicFrameLocks xmlns:a="http://schemas.openxmlformats.org/drawingml/2006/main"/>
+                </wp:cNvGraphicFramePr>
+                <a:graphic xmlns:a="http://schemas.openxmlformats.org/drawingml/2006/main">
+                  <a:graphicData uri="http://schemas.microsoft.com/office/word/2010/wordprocessingShape">
+                    <wps:wsp>
+                      <wps:cNvSpPr txBox="1">
+                        <a:spLocks noChangeArrowheads="1"/>
+                      </wps:cNvSpPr>
+                      <wps:spPr bwMode="auto">
+                        <a:xfrm flipH="1">
+                          <a:off x="0" y="0"/>
+                          <a:ext cx="6088346" cy="6298387"/>
+                        </a:xfrm>
+                        <a:prstGeom prst="rect">
+                          <a:avLst/>
+                        </a:prstGeom>
+                        <a:solidFill>
+                          <a:srgbClr val="FFFFFF"/>
+                        </a:solidFill>
+                        <a:ln w="9525">
+                          <a:noFill/>
+                          <a:miter lim="800000"/>
+                          <a:headEnd/>
+                          <a:tailEnd/>
+                        </a:ln>
+                      </wps:spPr>
+                      <wps:txbx>
+                        <w:txbxContent>
+                          <w:p>
+                            <w:pPr>
+                              <w:bidi/>
+                              <w:rPr>
+                                <w:sz w:val="24"/>
+                                <w:szCs w:val="24"/>
+                                <w:lang w:bidi="he-IL"/>
+                              </w:rPr>
+                            </w:pPr>
+                            <w:r>
+                              <w:rPr>
+                                <w:lang w:bidi="he-IL"/>
+                              </w:rPr>
+                              <w:t>{{text}}</w:t>
+                            </w:r>
+                          </w:p>
+                        </w:txbxContent>
+                      </wps:txbx>
+                      <wps:bodyPr rot="0" vert="horz" wrap="square" lIns="91440" tIns="45720" rIns="91440" bIns="45720" anchor="t" anchorCtr="0">
+                        <a:noAutofit/>
+                      </wps:bodyPr>
+                    </wps:wsp>
+                  </a:graphicData>
+                </a:graphic>
+                <wp14:sizeRelH relativeFrom="margin">
+                  <wp14:pctWidth>0</wp14:pctWidth>
+                </wp14:sizeRelH>
+                <wp14:sizeRelV relativeFrom="margin">
+                  <wp14:pctHeight>0</wp14:pctHeight>
+                </wp14:sizeRelV>
+              </wp:anchor>
+            </w:drawing>
+          </mc:Choice>
+          <mc:Fallback>
+            <w:pict>
+              <v:shape w14:anchorId="4F35F919" id="תיבת טקסט 2" o:spid="_x0000_s1029" type="#_x0000_t202" style="position:absolute;left:0;text-align:left;margin-left:-16.7pt;margin-top:169.35pt;width:479.4pt;height:495.95pt;flip:x;z-index:251705344;visibility:visible;mso-wrap-style:square;mso-width-percent:0;mso-height-percent:0;mso-wrap-distance-left:9pt;mso-wrap-distance-top:3.6pt;mso-wrap-distance-right:9pt;mso-wrap-distance-bottom:3.6pt;mso-position-horizontal:absolute;mso-position-horizontal-relative:text;mso-position-vertical:absolute;mso-position-vertical-relative:page;mso-width-percent:0;mso-height-percent:0;mso-width-relative:margin;mso-height-relative:margin;v-text-anchor:top" o:gfxdata="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" stroked="f">
+                <v:textbox>
+                  <w:txbxContent>
+                    <w:p>
+                      <w:pPr>
+                        <w:bidi/>
+                        <w:rPr>
+                          <w:sz w:val="24"/>
+                          <w:szCs w:val="24"/>
+                          <w:lang w:bidi="he-IL"/>
+                        </w:rPr>
+                      </w:pPr>
+                      <w:r>
+                        <w:rPr>
+                          <w:lang w:bidi="he-IL"/>
+                        </w:rPr>
+                        <w:t>{{text}}</w:t>
+                      </w:r>
+                    </w:p>
+                  </w:txbxContent>
+                </v:textbox>
+                <w10:wrap anchory="page"/>
+              </v:shape>
+            </w:pict>
+          </mc:Fallback>
+        </mc:AlternateContent>
+      </w:r>
+      <w:r>
+        <w:rPr>
+          <w:noProof/>
+        </w:rPr>
+        <mc:AlternateContent>
+          <mc:Choice Requires="wps">
+            <w:drawing>
+              <wp:anchor distT="0" distB="0" distL="114300" distR="114300" simplePos="0" relativeHeight="251695104" behindDoc="0" locked="0" layoutInCell="1" allowOverlap="1" wp14:anchorId="07697EA9" wp14:editId="4299A73C">
+                <wp:simplePos x="0" y="0"/>
+                <wp:positionH relativeFrom="column">
+                  <wp:posOffset>-243891</wp:posOffset>
+                </wp:positionH>
+                <wp:positionV relativeFrom="page">
+                  <wp:posOffset>2106295</wp:posOffset>
+                </wp:positionV>
+                <wp:extent cx="6168390" cy="6409334"/>
+                <wp:effectExtent l="19050" t="19050" r="22860" b="10795"/>
+                <wp:wrapNone/>
+                <wp:docPr id="1325062653" name="מלבן 1"/>
+                <wp:cNvGraphicFramePr/>
+                <a:graphic xmlns:a="http://schemas.openxmlformats.org/drawingml/2006/main">
+                  <a:graphicData uri="http://schemas.microsoft.com/office/word/2010/wordprocessingShape">
+                    <wps:wsp>
+                      <wps:cNvSpPr/>
+                      <wps:spPr>
+                        <a:xfrm>
+                          <a:off x="0" y="0"/>
+                          <a:ext cx="6168390" cy="6409334"/>
+                        </a:xfrm>
+                        <a:prstGeom prst="rect">
+                          <a:avLst/>
+                        </a:prstGeom>
+                        <a:noFill/>
+                        <a:ln w="28575">
+                          <a:solidFill>
+                            <a:schemeClr val="accent5"/>
+                          </a:solidFill>
+                        </a:ln>
+                      </wps:spPr>
+                      <wps:style>
+                        <a:lnRef idx="2">
+                          <a:schemeClr val="accent1">
+                            <a:shade val="15000"/>
+                          </a:schemeClr>
+                        </a:lnRef>
+                        <a:fillRef idx="1">
+                          <a:schemeClr val="accent1"/>
+                        </a:fillRef>
+                        <a:effectRef idx="0">
+                          <a:schemeClr val="accent1"/>
+                        </a:effectRef>
+                        <a:fontRef idx="minor">
+                          <a:schemeClr val="lt1"/>
+                        </a:fontRef>
+                      </wps:style>
+                      <wps:bodyPr rot="0" spcFirstLastPara="0" vertOverflow="overflow" horzOverflow="overflow" vert="horz" wrap="square" lIns="91440" tIns="45720" rIns="91440" bIns="45720" numCol="1" spcCol="0" rtlCol="1" fromWordArt="0" anchor="ctr" anchorCtr="0" forceAA="0" compatLnSpc="1">
+                        <a:prstTxWarp prst="textNoShape">
+                          <a:avLst/>
+                        </a:prstTxWarp>
+                        <a:noAutofit/>
+                      </wps:bodyPr>
+                    </wps:wsp>
+                  </a:graphicData>
+                </a:graphic>
+                <wp14:sizeRelH relativeFrom="margin">
+                  <wp14:pctWidth>0</wp14:pctWidth>
+                </wp14:sizeRelH>
+                <wp14:sizeRelV relativeFrom="margin">
+                  <wp14:pctHeight>0</wp14:pctHeight>
+                </wp14:sizeRelV>
+              </wp:anchor>
+            </w:drawing>
+          </mc:Choice>
+          <mc:Fallback>
+            <w:pict>
+              <v:rect w14:anchorId="37FBBE30" id="מלבן 1" o:spid="_x0000_s1026" style="position:absolute;left:0;text-align:left;margin-left:-19.2pt;margin-top:165.85pt;width:485.7pt;height:504.65pt;z-index:251695104;visibility:visible;mso-wrap-style:square;mso-width-percent:0;mso-height-percent:0;mso-wrap-distance-left:9pt;mso-wrap-distance-top:0;mso-wrap-distance-right:9pt;mso-wrap-distance-bottom:0;mso-position-horizontal:absolute;mso-position-horizontal-relative:text;mso-position-vertical:absolute;mso-position-vertical-relative:page;mso-width-percent:0;mso-height-percent:0;mso-width-relative:margin;mso-height-relative:margin;v-text-anchor:middle" o:gfxdata="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" filled="f" strokecolor="#5b9bd5 [3208]" strokeweight="2.25pt">
+                <w10:wrap anchory="page"/>
+              </v:rect>
+            </w:pict>
+          </mc:Fallback>
+        </mc:AlternateContent>
+      </w:r>
+    </w:p>
+    <w:p/>
+    <w:p/>
+    <w:p/>
     <w:p/>
     <w:p/>
     <w:p>
@@ -2325,11 +2352,7 @@
         </mc:Choice>
         <mc:Fallback>
           <w:pict>
-            <v:shapetype w14:anchorId="05643B9D" id="_x0000_t202" coordsize="21600,21600" o:spt="202" path="m,l,21600r21600,l21600,xe">
-              <v:stroke joinstyle="miter"/>
-              <v:path gradientshapeok="t" o:connecttype="rect"/>
-            </v:shapetype>
-            <v:shape id="Text Box 21" o:spid="_x0000_s1031" type="#_x0000_t202" style="position:absolute;left:0;text-align:left;margin-left:-3.6pt;margin-top:734.55pt;width:163.8pt;height:35.1pt;z-index:251663360;visibility:visible;mso-wrap-style:square;mso-width-percent:0;mso-height-percent:0;mso-wrap-distance-left:9pt;mso-wrap-distance-top:0;mso-wrap-distance-right:9pt;mso-wrap-distance-bottom:0;mso-position-horizontal:absolute;mso-position-horizontal-relative:text;mso-position-vertical:absolute;mso-position-vertical-relative:page;mso-width-percent:0;mso-height-percent:0;mso-width-relative:margin;mso-height-relative:margin;v-text-anchor:top" o:gfxdata="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" filled="f" stroked="f" strokeweight=".5pt">
+            <v:shape w14:anchorId="05643B9D" id="Text Box 21" o:spid="_x0000_s1032" type="#_x0000_t202" style="position:absolute;left:0;text-align:left;margin-left:-3.6pt;margin-top:734.55pt;width:163.8pt;height:35.1pt;z-index:251663360;visibility:visible;mso-wrap-style:square;mso-width-percent:0;mso-height-percent:0;mso-wrap-distance-left:9pt;mso-wrap-distance-top:0;mso-wrap-distance-right:9pt;mso-wrap-distance-bottom:0;mso-position-horizontal:absolute;mso-position-horizontal-relative:text;mso-position-vertical:absolute;mso-position-vertical-relative:page;mso-width-percent:0;mso-height-percent:0;mso-width-relative:margin;mso-height-relative:margin;v-text-anchor:top" o:gfxdata="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" filled="f" stroked="f" strokeweight=".5pt">
               <v:textbox inset="0,0,0,0">
                 <w:txbxContent>
                   <w:p>

--- a/template/Clalit mushlam template.docx
+++ b/template/Clalit mushlam template.docx
@@ -1,6 +1,6 @@
 
 <file path=word/document.xml><?xml version="1.0" encoding="utf-8"?>
-<w:document xmlns:wpc="http://schemas.microsoft.com/office/word/2010/wordprocessingCanvas" xmlns:cx="http://schemas.microsoft.com/office/drawing/2014/chartex" xmlns:cx1="http://schemas.microsoft.com/office/drawing/2015/9/8/chartex" xmlns:cx2="http://schemas.microsoft.com/office/drawing/2015/10/21/chartex" xmlns:cx3="http://schemas.microsoft.com/office/drawing/2016/5/9/chartex" xmlns:cx4="http://schemas.microsoft.com/office/drawing/2016/5/10/chartex" xmlns:cx5="http://schemas.microsoft.com/office/drawing/2016/5/11/chartex" xmlns:cx6="http://schemas.microsoft.com/office/drawing/2016/5/12/chartex" xmlns:cx7="http://schemas.microsoft.com/office/drawing/2016/5/13/chartex" xmlns:cx8="http://schemas.microsoft.com/office/drawing/2016/5/14/chartex" xmlns:mc="http://schemas.openxmlformats.org/markup-compatibility/2006" xmlns:aink="http://schemas.microsoft.com/office/drawing/2016/ink" xmlns:am3d="http://schemas.microsoft.com/office/drawing/2017/model3d" xmlns:o="urn:schemas-microsoft-com:office:office" xmlns:oel="http://schemas.microsoft.com/office/2019/extlst" xmlns:r="http://schemas.openxmlformats.org/officeDocument/2006/relationships" xmlns:m="http://schemas.openxmlformats.org/officeDocument/2006/math" xmlns:v="urn:schemas-microsoft-com:vml" xmlns:wp14="http://schemas.microsoft.com/office/word/2010/wordprocessingDrawing" xmlns:wp="http://schemas.openxmlformats.org/drawingml/2006/wordprocessingDrawing" xmlns:w10="urn:schemas-microsoft-com:office:word" xmlns:w="http://schemas.openxmlformats.org/wordprocessingml/2006/main" xmlns:w14="http://schemas.microsoft.com/office/word/2010/wordml" xmlns:w15="http://schemas.microsoft.com/office/word/2012/wordml" xmlns:w16cex="http://schemas.microsoft.com/office/word/2018/wordml/cex" xmlns:w16cid="http://schemas.microsoft.com/office/word/2016/wordml/cid" xmlns:w16="http://schemas.microsoft.com/office/word/2018/wordml" xmlns:w16du="http://schemas.microsoft.com/office/word/2023/wordml/word16du" xmlns:w16sdtdh="http://schemas.microsoft.com/office/word/2020/wordml/sdtdatahash" xmlns:w16se="http://schemas.microsoft.com/office/word/2015/wordml/symex" xmlns:wpg="http://schemas.microsoft.com/office/word/2010/wordprocessingGroup" xmlns:wpi="http://schemas.microsoft.com/office/word/2010/wordprocessingInk" xmlns:wne="http://schemas.microsoft.com/office/word/2006/wordml" xmlns:wps="http://schemas.microsoft.com/office/word/2010/wordprocessingShape" mc:Ignorable="w14 w15 w16se w16cid w16 w16cex w16sdtdh w16du wp14">
+<w:document xmlns:wpc="http://schemas.microsoft.com/office/word/2010/wordprocessingCanvas" xmlns:cx="http://schemas.microsoft.com/office/drawing/2014/chartex" xmlns:cx1="http://schemas.microsoft.com/office/drawing/2015/9/8/chartex" xmlns:cx2="http://schemas.microsoft.com/office/drawing/2015/10/21/chartex" xmlns:cx3="http://schemas.microsoft.com/office/drawing/2016/5/9/chartex" xmlns:cx4="http://schemas.microsoft.com/office/drawing/2016/5/10/chartex" xmlns:cx5="http://schemas.microsoft.com/office/drawing/2016/5/11/chartex" xmlns:cx6="http://schemas.microsoft.com/office/drawing/2016/5/12/chartex" xmlns:cx7="http://schemas.microsoft.com/office/drawing/2016/5/13/chartex" xmlns:cx8="http://schemas.microsoft.com/office/drawing/2016/5/14/chartex" xmlns:mc="http://schemas.openxmlformats.org/markup-compatibility/2006" xmlns:aink="http://schemas.microsoft.com/office/drawing/2016/ink" xmlns:am3d="http://schemas.microsoft.com/office/drawing/2017/model3d" xmlns:o="urn:schemas-microsoft-com:office:office" xmlns:oel="http://schemas.microsoft.com/office/2019/extlst" xmlns:r="http://schemas.openxmlformats.org/officeDocument/2006/relationships" xmlns:m="http://schemas.openxmlformats.org/officeDocument/2006/math" xmlns:v="urn:schemas-microsoft-com:vml" xmlns:wp14="http://schemas.microsoft.com/office/word/2010/wordprocessingDrawing" xmlns:wp="http://schemas.openxmlformats.org/drawingml/2006/wordprocessingDrawing" xmlns:w10="urn:schemas-microsoft-com:office:word" xmlns:w="http://schemas.openxmlformats.org/wordprocessingml/2006/main" xmlns:w14="http://schemas.microsoft.com/office/word/2010/wordml" xmlns:w15="http://schemas.microsoft.com/office/word/2012/wordml" xmlns:w16cex="http://schemas.microsoft.com/office/word/2018/wordml/cex" xmlns:w16cid="http://schemas.microsoft.com/office/word/2016/wordml/cid" xmlns:w16="http://schemas.microsoft.com/office/word/2018/wordml" xmlns:w16du="http://schemas.microsoft.com/office/word/2023/wordml/word16du" xmlns:w16sdtdh="http://schemas.microsoft.com/office/word/2020/wordml/sdtdatahash" xmlns:w16sdtfl="http://schemas.microsoft.com/office/word/2024/wordml/sdtformatlock" xmlns:w16se="http://schemas.microsoft.com/office/word/2015/wordml/symex" xmlns:wpg="http://schemas.microsoft.com/office/word/2010/wordprocessingGroup" xmlns:wpi="http://schemas.microsoft.com/office/word/2010/wordprocessingInk" xmlns:wne="http://schemas.microsoft.com/office/word/2006/wordml" xmlns:wps="http://schemas.microsoft.com/office/word/2010/wordprocessingShape" mc:Ignorable="w14 w15 w16se w16cid w16 w16cex w16sdtdh w16sdtfl w16du wp14">
   <w:body>
     <w:p>
       <w:r>
@@ -10,7 +10,7 @@
         <mc:AlternateContent>
           <mc:Choice Requires="wps">
             <w:drawing>
-              <wp:anchor distT="0" distB="0" distL="114300" distR="114300" simplePos="0" relativeHeight="251701248" behindDoc="0" locked="0" layoutInCell="1" allowOverlap="1" wp14:anchorId="14DDE63A" wp14:editId="0099597B">
+              <wp:anchor distT="0" distB="0" distL="114300" distR="114300" simplePos="0" relativeHeight="251701248" behindDoc="0" locked="0" layoutInCell="1" allowOverlap="1" wp14:anchorId="14DDE63A" wp14:editId="076B73D1">
                 <wp:simplePos x="0" y="0"/>
                 <wp:positionH relativeFrom="column">
                   <wp:posOffset>2208530</wp:posOffset>
@@ -138,7 +138,7 @@
         <mc:AlternateContent>
           <mc:Choice Requires="wps">
             <w:drawing>
-              <wp:anchor distT="0" distB="0" distL="114300" distR="114300" simplePos="0" relativeHeight="251692032" behindDoc="0" locked="0" layoutInCell="1" allowOverlap="1" wp14:anchorId="49E50856" wp14:editId="03A4F294">
+              <wp:anchor distT="0" distB="0" distL="114300" distR="114300" simplePos="0" relativeHeight="251692032" behindDoc="0" locked="0" layoutInCell="1" allowOverlap="1" wp14:anchorId="49E50856" wp14:editId="24B8A5EF">
                 <wp:simplePos x="0" y="0"/>
                 <wp:positionH relativeFrom="column">
                   <wp:posOffset>-1218971</wp:posOffset>
@@ -198,7 +198,7 @@
           </mc:Choice>
           <mc:Fallback>
             <w:pict>
-              <v:line w14:anchorId="2FD2310B" id="Straight Connector 26" o:spid="_x0000_s1026" style="position:absolute;left:0;text-align:left;z-index:251692032;visibility:visible;mso-wrap-style:square;mso-width-percent:0;mso-height-percent:0;mso-wrap-distance-left:9pt;mso-wrap-distance-top:0;mso-wrap-distance-right:9pt;mso-wrap-distance-bottom:0;mso-position-horizontal:absolute;mso-position-horizontal-relative:text;mso-position-vertical:absolute;mso-position-vertical-relative:page;mso-width-percent:0;mso-height-percent:0;mso-width-relative:margin;mso-height-relative:margin" from="-96pt,80.95pt" to="539.75pt,80.95pt" o:gfxdata="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" strokecolor="#4e93d3" strokeweight="2pt">
+              <v:line w14:anchorId="7EDB48E0" id="Straight Connector 26" o:spid="_x0000_s1026" style="position:absolute;left:0;text-align:left;z-index:251692032;visibility:visible;mso-wrap-style:square;mso-width-percent:0;mso-height-percent:0;mso-wrap-distance-left:9pt;mso-wrap-distance-top:0;mso-wrap-distance-right:9pt;mso-wrap-distance-bottom:0;mso-position-horizontal:absolute;mso-position-horizontal-relative:text;mso-position-vertical:absolute;mso-position-vertical-relative:page;mso-width-percent:0;mso-height-percent:0;mso-width-relative:margin;mso-height-relative:margin" from="-96pt,80.95pt" to="539.75pt,80.95pt" o:gfxdata="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" strokecolor="#4e93d3" strokeweight="2pt">
                 <v:stroke joinstyle="miter"/>
                 <w10:wrap anchory="page"/>
               </v:line>
@@ -213,7 +213,7 @@
         <mc:AlternateContent>
           <mc:Choice Requires="wps">
             <w:drawing>
-              <wp:anchor distT="0" distB="0" distL="114300" distR="114300" simplePos="0" relativeHeight="251688960" behindDoc="0" locked="0" layoutInCell="1" allowOverlap="1" wp14:anchorId="53B31AF7" wp14:editId="58597793">
+              <wp:anchor distT="0" distB="0" distL="114300" distR="114300" simplePos="0" relativeHeight="251688960" behindDoc="0" locked="0" layoutInCell="1" allowOverlap="1" wp14:anchorId="53B31AF7" wp14:editId="75D78BB3">
                 <wp:simplePos x="0" y="0"/>
                 <wp:positionH relativeFrom="column">
                   <wp:posOffset>3445002</wp:posOffset>
@@ -443,7 +443,7 @@
         <mc:AlternateContent>
           <mc:Choice Requires="wps">
             <w:drawing>
-              <wp:anchor distT="0" distB="0" distL="114300" distR="114300" simplePos="0" relativeHeight="251666432" behindDoc="0" locked="0" layoutInCell="1" allowOverlap="1" wp14:anchorId="088AB04F" wp14:editId="596D8EB9">
+              <wp:anchor distT="0" distB="0" distL="114300" distR="114300" simplePos="0" relativeHeight="251666432" behindDoc="0" locked="0" layoutInCell="1" allowOverlap="1" wp14:anchorId="088AB04F" wp14:editId="3F754AB3">
                 <wp:simplePos x="0" y="0"/>
                 <wp:positionH relativeFrom="column">
                   <wp:posOffset>-212142</wp:posOffset>
@@ -534,15 +534,7 @@
                                 <w:color w:val="404040" w:themeColor="text1" w:themeTint="BF"/>
                                 <w:lang w:bidi="he-IL"/>
                               </w:rPr>
-                              <w:t xml:space="preserve"> e</w:t>
-                            </w:r>
-                            <w:r>
-                              <w:rPr>
-                                <w:rFonts w:asciiTheme="minorBidi" w:hAnsiTheme="minorBidi"/>
-                                <w:color w:val="404040" w:themeColor="text1" w:themeTint="BF"/>
-                                <w:lang w:bidi="he-IL"/>
-                              </w:rPr>
-                              <w:t>vidence-Based Medicine Expert</w:t>
+                              <w:t xml:space="preserve"> </w:t>
                             </w:r>
                           </w:p>
                         </w:txbxContent>
@@ -629,15 +621,7 @@
                           <w:color w:val="404040" w:themeColor="text1" w:themeTint="BF"/>
                           <w:lang w:bidi="he-IL"/>
                         </w:rPr>
-                        <w:t xml:space="preserve"> e</w:t>
-                      </w:r>
-                      <w:r>
-                        <w:rPr>
-                          <w:rFonts w:asciiTheme="minorBidi" w:hAnsiTheme="minorBidi"/>
-                          <w:color w:val="404040" w:themeColor="text1" w:themeTint="BF"/>
-                          <w:lang w:bidi="he-IL"/>
-                        </w:rPr>
-                        <w:t>vidence-Based Medicine Expert</w:t>
+                        <w:t xml:space="preserve"> </w:t>
                       </w:r>
                     </w:p>
                   </w:txbxContent>
@@ -653,7 +637,7 @@
           <w:noProof/>
         </w:rPr>
         <w:drawing>
-          <wp:anchor distT="0" distB="0" distL="114300" distR="114300" simplePos="0" relativeHeight="251703296" behindDoc="0" locked="0" layoutInCell="1" allowOverlap="1" wp14:anchorId="624C8B94" wp14:editId="66E77A29">
+          <wp:anchor distT="0" distB="0" distL="114300" distR="114300" simplePos="0" relativeHeight="251703296" behindDoc="0" locked="0" layoutInCell="1" allowOverlap="1" wp14:anchorId="624C8B94" wp14:editId="385BF932">
             <wp:simplePos x="0" y="0"/>
             <wp:positionH relativeFrom="column">
               <wp:posOffset>2904109</wp:posOffset>
@@ -715,7 +699,7 @@
         <mc:AlternateContent>
           <mc:Choice Requires="wps">
             <w:drawing>
-              <wp:anchor distT="0" distB="0" distL="114300" distR="114300" simplePos="0" relativeHeight="251667456" behindDoc="0" locked="0" layoutInCell="1" allowOverlap="1" wp14:anchorId="209C193A" wp14:editId="66DD2A4E">
+              <wp:anchor distT="0" distB="0" distL="114300" distR="114300" simplePos="0" relativeHeight="251665407" behindDoc="0" locked="0" layoutInCell="1" allowOverlap="1" wp14:anchorId="209C193A" wp14:editId="1921DC54">
                 <wp:simplePos x="0" y="0"/>
                 <wp:positionH relativeFrom="column">
                   <wp:posOffset>-1286510</wp:posOffset>
@@ -775,7 +759,7 @@
           </mc:Choice>
           <mc:Fallback>
             <w:pict>
-              <v:line w14:anchorId="531B2340" id="Straight Connector 26" o:spid="_x0000_s1026" style="position:absolute;left:0;text-align:left;z-index:251667456;visibility:visible;mso-wrap-style:square;mso-width-percent:0;mso-height-percent:0;mso-wrap-distance-left:9pt;mso-wrap-distance-top:0;mso-wrap-distance-right:9pt;mso-wrap-distance-bottom:0;mso-position-horizontal:absolute;mso-position-horizontal-relative:text;mso-position-vertical:absolute;mso-position-vertical-relative:page;mso-width-percent:0;mso-height-percent:0;mso-width-relative:margin;mso-height-relative:margin" from="-101.3pt,18.65pt" to="552.1pt,18.65pt" o:gfxdata="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" strokecolor="#4e93d3" strokeweight="2pt">
+              <v:line w14:anchorId="5A5DFC5A" id="Straight Connector 26" o:spid="_x0000_s1026" style="position:absolute;left:0;text-align:left;z-index:251665407;visibility:visible;mso-wrap-style:square;mso-width-percent:0;mso-height-percent:0;mso-wrap-distance-left:9pt;mso-wrap-distance-top:0;mso-wrap-distance-right:9pt;mso-wrap-distance-bottom:0;mso-position-horizontal:absolute;mso-position-horizontal-relative:text;mso-position-vertical:absolute;mso-position-vertical-relative:page;mso-width-percent:0;mso-height-percent:0;mso-width-relative:margin;mso-height-relative:margin" from="-101.3pt,18.65pt" to="552.1pt,18.65pt" o:gfxdata="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" strokecolor="#4e93d3" strokeweight="2pt">
                 <v:stroke joinstyle="miter"/>
                 <w10:wrap anchory="page"/>
               </v:line>
@@ -1091,7 +1075,7 @@
                 <w:rtl/>
                 <w:lang w:bidi="he-IL"/>
               </w:rPr>
-              <w:t>‏24/12/24</w:t>
+              <w:t>‏01/04/25</w:t>
             </w:r>
             <w:r>
               <w:rPr>
@@ -1263,7 +1247,7 @@
         <mc:AlternateContent>
           <mc:Choice Requires="wps">
             <w:drawing>
-              <wp:anchor distT="0" distB="0" distL="114300" distR="114300" simplePos="0" relativeHeight="251693056" behindDoc="0" locked="0" layoutInCell="1" allowOverlap="1" wp14:anchorId="102DF629" wp14:editId="2599ED78">
+              <wp:anchor distT="0" distB="0" distL="114300" distR="114300" simplePos="0" relativeHeight="251693056" behindDoc="0" locked="0" layoutInCell="1" allowOverlap="1" wp14:anchorId="102DF629" wp14:editId="4D024ED7">
                 <wp:simplePos x="0" y="0"/>
                 <wp:positionH relativeFrom="column">
                   <wp:posOffset>-246888</wp:posOffset>
@@ -1331,7 +1315,7 @@
           </mc:Choice>
           <mc:Fallback>
             <w:pict>
-              <v:rect w14:anchorId="4ABB5F16" id="מלבן 1" o:spid="_x0000_s1026" style="position:absolute;left:0;text-align:left;margin-left:-19.45pt;margin-top:109.95pt;width:485.75pt;height:53.15pt;z-index:251693056;visibility:visible;mso-wrap-style:square;mso-width-percent:0;mso-height-percent:0;mso-wrap-distance-left:9pt;mso-wrap-distance-top:0;mso-wrap-distance-right:9pt;mso-wrap-distance-bottom:0;mso-position-horizontal:absolute;mso-position-horizontal-relative:text;mso-position-vertical:absolute;mso-position-vertical-relative:page;mso-width-percent:0;mso-height-percent:0;mso-width-relative:margin;mso-height-relative:margin;v-text-anchor:middle" o:gfxdata="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" filled="f" strokecolor="#5b9bd5 [3208]" strokeweight="2.25pt">
+              <v:rect w14:anchorId="726EA013" id="מלבן 1" o:spid="_x0000_s1026" style="position:absolute;left:0;text-align:left;margin-left:-19.45pt;margin-top:109.95pt;width:485.75pt;height:53.15pt;z-index:251693056;visibility:visible;mso-wrap-style:square;mso-width-percent:0;mso-height-percent:0;mso-wrap-distance-left:9pt;mso-wrap-distance-top:0;mso-wrap-distance-right:9pt;mso-wrap-distance-bottom:0;mso-position-horizontal:absolute;mso-position-horizontal-relative:text;mso-position-vertical:absolute;mso-position-vertical-relative:page;mso-width-percent:0;mso-height-percent:0;mso-width-relative:margin;mso-height-relative:margin;v-text-anchor:middle" o:gfxdata="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" filled="f" strokecolor="#5b9bd5 [3208]" strokeweight="2.25pt">
                 <w10:wrap anchory="page"/>
               </v:rect>
             </w:pict>
@@ -1341,213 +1325,9 @@
     </w:p>
     <w:p>
       <w:pPr>
-        <w:bidi/>
-        <w:rPr>
-          <w:rtl/>
-          <w:lang w:bidi="he-IL"/>
-        </w:rPr>
-      </w:pPr>
-      <w:r>
-        <w:rPr>
-          <w:noProof/>
-          <w:rtl/>
-        </w:rPr>
-        <mc:AlternateContent>
-          <mc:Choice Requires="wps">
-            <w:drawing>
-              <wp:anchor distT="45720" distB="45720" distL="114300" distR="114300" simplePos="0" relativeHeight="251705344" behindDoc="0" locked="0" layoutInCell="1" allowOverlap="1" wp14:anchorId="4F35F919" wp14:editId="3A62446A">
-                <wp:simplePos x="0" y="0"/>
-                <wp:positionH relativeFrom="column">
-                  <wp:posOffset>-212142</wp:posOffset>
-                </wp:positionH>
-                <wp:positionV relativeFrom="page">
-                  <wp:posOffset>2150668</wp:posOffset>
-                </wp:positionV>
-                <wp:extent cx="6088346" cy="6298387"/>
-                <wp:effectExtent l="0" t="0" r="8255" b="7620"/>
-                <wp:wrapNone/>
-                <wp:docPr id="217" name="תיבת טקסט 2"/>
-                <wp:cNvGraphicFramePr>
-                  <a:graphicFrameLocks xmlns:a="http://schemas.openxmlformats.org/drawingml/2006/main"/>
-                </wp:cNvGraphicFramePr>
-                <a:graphic xmlns:a="http://schemas.openxmlformats.org/drawingml/2006/main">
-                  <a:graphicData uri="http://schemas.microsoft.com/office/word/2010/wordprocessingShape">
-                    <wps:wsp>
-                      <wps:cNvSpPr txBox="1">
-                        <a:spLocks noChangeArrowheads="1"/>
-                      </wps:cNvSpPr>
-                      <wps:spPr bwMode="auto">
-                        <a:xfrm flipH="1">
-                          <a:off x="0" y="0"/>
-                          <a:ext cx="6088346" cy="6298387"/>
-                        </a:xfrm>
-                        <a:prstGeom prst="rect">
-                          <a:avLst/>
-                        </a:prstGeom>
-                        <a:solidFill>
-                          <a:srgbClr val="FFFFFF"/>
-                        </a:solidFill>
-                        <a:ln w="9525">
-                          <a:noFill/>
-                          <a:miter lim="800000"/>
-                          <a:headEnd/>
-                          <a:tailEnd/>
-                        </a:ln>
-                      </wps:spPr>
-                      <wps:txbx>
-                        <w:txbxContent>
-                          <w:p>
-                            <w:pPr>
-                              <w:bidi/>
-                              <w:rPr>
-                                <w:sz w:val="24"/>
-                                <w:szCs w:val="24"/>
-                                <w:lang w:bidi="he-IL"/>
-                              </w:rPr>
-                            </w:pPr>
-                            <w:r>
-                              <w:rPr>
-                                <w:lang w:bidi="he-IL"/>
-                              </w:rPr>
-                              <w:t>{{text}}</w:t>
-                            </w:r>
-                          </w:p>
-                        </w:txbxContent>
-                      </wps:txbx>
-                      <wps:bodyPr rot="0" vert="horz" wrap="square" lIns="91440" tIns="45720" rIns="91440" bIns="45720" anchor="t" anchorCtr="0">
-                        <a:noAutofit/>
-                      </wps:bodyPr>
-                    </wps:wsp>
-                  </a:graphicData>
-                </a:graphic>
-                <wp14:sizeRelH relativeFrom="margin">
-                  <wp14:pctWidth>0</wp14:pctWidth>
-                </wp14:sizeRelH>
-                <wp14:sizeRelV relativeFrom="margin">
-                  <wp14:pctHeight>0</wp14:pctHeight>
-                </wp14:sizeRelV>
-              </wp:anchor>
-            </w:drawing>
-          </mc:Choice>
-          <mc:Fallback>
-            <w:pict>
-              <v:shape w14:anchorId="4F35F919" id="תיבת טקסט 2" o:spid="_x0000_s1029" type="#_x0000_t202" style="position:absolute;left:0;text-align:left;margin-left:-16.7pt;margin-top:169.35pt;width:479.4pt;height:495.95pt;flip:x;z-index:251705344;visibility:visible;mso-wrap-style:square;mso-width-percent:0;mso-height-percent:0;mso-wrap-distance-left:9pt;mso-wrap-distance-top:3.6pt;mso-wrap-distance-right:9pt;mso-wrap-distance-bottom:3.6pt;mso-position-horizontal:absolute;mso-position-horizontal-relative:text;mso-position-vertical:absolute;mso-position-vertical-relative:page;mso-width-percent:0;mso-height-percent:0;mso-width-relative:margin;mso-height-relative:margin;v-text-anchor:top" o:gfxdata="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" stroked="f">
-                <v:textbox>
-                  <w:txbxContent>
-                    <w:p>
-                      <w:pPr>
-                        <w:bidi/>
-                        <w:rPr>
-                          <w:sz w:val="24"/>
-                          <w:szCs w:val="24"/>
-                          <w:lang w:bidi="he-IL"/>
-                        </w:rPr>
-                      </w:pPr>
-                      <w:r>
-                        <w:rPr>
-                          <w:lang w:bidi="he-IL"/>
-                        </w:rPr>
-                        <w:t>{{text}}</w:t>
-                      </w:r>
-                    </w:p>
-                  </w:txbxContent>
-                </v:textbox>
-                <w10:wrap anchory="page"/>
-              </v:shape>
-            </w:pict>
-          </mc:Fallback>
-        </mc:AlternateContent>
-      </w:r>
-      <w:r>
-        <w:rPr>
-          <w:noProof/>
-        </w:rPr>
-        <mc:AlternateContent>
-          <mc:Choice Requires="wps">
-            <w:drawing>
-              <wp:anchor distT="0" distB="0" distL="114300" distR="114300" simplePos="0" relativeHeight="251695104" behindDoc="0" locked="0" layoutInCell="1" allowOverlap="1" wp14:anchorId="07697EA9" wp14:editId="4299A73C">
-                <wp:simplePos x="0" y="0"/>
-                <wp:positionH relativeFrom="column">
-                  <wp:posOffset>-243891</wp:posOffset>
-                </wp:positionH>
-                <wp:positionV relativeFrom="page">
-                  <wp:posOffset>2106295</wp:posOffset>
-                </wp:positionV>
-                <wp:extent cx="6168390" cy="6409334"/>
-                <wp:effectExtent l="19050" t="19050" r="22860" b="10795"/>
-                <wp:wrapNone/>
-                <wp:docPr id="1325062653" name="מלבן 1"/>
-                <wp:cNvGraphicFramePr/>
-                <a:graphic xmlns:a="http://schemas.openxmlformats.org/drawingml/2006/main">
-                  <a:graphicData uri="http://schemas.microsoft.com/office/word/2010/wordprocessingShape">
-                    <wps:wsp>
-                      <wps:cNvSpPr/>
-                      <wps:spPr>
-                        <a:xfrm>
-                          <a:off x="0" y="0"/>
-                          <a:ext cx="6168390" cy="6409334"/>
-                        </a:xfrm>
-                        <a:prstGeom prst="rect">
-                          <a:avLst/>
-                        </a:prstGeom>
-                        <a:noFill/>
-                        <a:ln w="28575">
-                          <a:solidFill>
-                            <a:schemeClr val="accent5"/>
-                          </a:solidFill>
-                        </a:ln>
-                      </wps:spPr>
-                      <wps:style>
-                        <a:lnRef idx="2">
-                          <a:schemeClr val="accent1">
-                            <a:shade val="15000"/>
-                          </a:schemeClr>
-                        </a:lnRef>
-                        <a:fillRef idx="1">
-                          <a:schemeClr val="accent1"/>
-                        </a:fillRef>
-                        <a:effectRef idx="0">
-                          <a:schemeClr val="accent1"/>
-                        </a:effectRef>
-                        <a:fontRef idx="minor">
-                          <a:schemeClr val="lt1"/>
-                        </a:fontRef>
-                      </wps:style>
-                      <wps:bodyPr rot="0" spcFirstLastPara="0" vertOverflow="overflow" horzOverflow="overflow" vert="horz" wrap="square" lIns="91440" tIns="45720" rIns="91440" bIns="45720" numCol="1" spcCol="0" rtlCol="1" fromWordArt="0" anchor="ctr" anchorCtr="0" forceAA="0" compatLnSpc="1">
-                        <a:prstTxWarp prst="textNoShape">
-                          <a:avLst/>
-                        </a:prstTxWarp>
-                        <a:noAutofit/>
-                      </wps:bodyPr>
-                    </wps:wsp>
-                  </a:graphicData>
-                </a:graphic>
-                <wp14:sizeRelH relativeFrom="margin">
-                  <wp14:pctWidth>0</wp14:pctWidth>
-                </wp14:sizeRelH>
-                <wp14:sizeRelV relativeFrom="margin">
-                  <wp14:pctHeight>0</wp14:pctHeight>
-                </wp14:sizeRelV>
-              </wp:anchor>
-            </w:drawing>
-          </mc:Choice>
-          <mc:Fallback>
-            <w:pict>
-              <v:rect w14:anchorId="37FBBE30" id="מלבן 1" o:spid="_x0000_s1026" style="position:absolute;left:0;text-align:left;margin-left:-19.2pt;margin-top:165.85pt;width:485.7pt;height:504.65pt;z-index:251695104;visibility:visible;mso-wrap-style:square;mso-width-percent:0;mso-height-percent:0;mso-wrap-distance-left:9pt;mso-wrap-distance-top:0;mso-wrap-distance-right:9pt;mso-wrap-distance-bottom:0;mso-position-horizontal:absolute;mso-position-horizontal-relative:text;mso-position-vertical:absolute;mso-position-vertical-relative:page;mso-width-percent:0;mso-height-percent:0;mso-width-relative:margin;mso-height-relative:margin;v-text-anchor:middle" o:gfxdata="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" filled="f" strokecolor="#5b9bd5 [3208]" strokeweight="2.25pt">
-                <w10:wrap anchory="page"/>
-              </v:rect>
-            </w:pict>
-          </mc:Fallback>
-        </mc:AlternateContent>
-      </w:r>
-    </w:p>
-    <w:p/>
-    <w:p/>
-    <w:p/>
-    <w:p/>
-    <w:p/>
-    <w:p>
-      <w:pPr>
+        <w:tabs>
+          <w:tab w:val="left" w:pos="3768"/>
+        </w:tabs>
         <w:bidi/>
         <w:rPr>
           <w:rtl/>
@@ -1561,16 +1341,46 @@
           <w:tab w:val="left" w:pos="3768"/>
         </w:tabs>
         <w:bidi/>
+        <w:rPr>
+          <w:sz w:val="24"/>
+          <w:szCs w:val="24"/>
+          <w:rtl/>
+          <w:lang w:bidi="he-IL"/>
+        </w:rPr>
       </w:pPr>
-      <w:r>
-        <w:tab/>
-      </w:r>
-      <w:r>
-        <w:tab/>
-      </w:r>
     </w:p>
     <w:p>
       <w:pPr>
+        <w:tabs>
+          <w:tab w:val="left" w:pos="3768"/>
+        </w:tabs>
+        <w:bidi/>
+        <w:rPr>
+          <w:sz w:val="24"/>
+          <w:szCs w:val="24"/>
+          <w:rtl/>
+          <w:lang w:bidi="he-IL"/>
+        </w:rPr>
+      </w:pPr>
+    </w:p>
+    <w:p>
+      <w:pPr>
+        <w:tabs>
+          <w:tab w:val="left" w:pos="3768"/>
+        </w:tabs>
+        <w:bidi/>
+        <w:rPr>
+          <w:rFonts w:hint="cs"/>
+          <w:rtl/>
+          <w:lang w:bidi="he-IL"/>
+        </w:rPr>
+      </w:pPr>
+    </w:p>
+    <w:p>
+      <w:pPr>
+        <w:tabs>
+          <w:tab w:val="left" w:pos="3768"/>
+        </w:tabs>
         <w:bidi/>
         <w:rPr>
           <w:rtl/>
@@ -1580,134 +1390,13 @@
     </w:p>
     <w:p>
       <w:pPr>
+        <w:tabs>
+          <w:tab w:val="left" w:pos="3768"/>
+        </w:tabs>
         <w:bidi/>
         <w:rPr>
+          <w:rFonts w:hint="cs"/>
           <w:rtl/>
-          <w:lang w:bidi="he-IL"/>
-        </w:rPr>
-      </w:pPr>
-    </w:p>
-    <w:p>
-      <w:pPr>
-        <w:bidi/>
-        <w:rPr>
-          <w:rtl/>
-          <w:lang w:bidi="he-IL"/>
-        </w:rPr>
-      </w:pPr>
-    </w:p>
-    <w:p>
-      <w:pPr>
-        <w:bidi/>
-        <w:rPr>
-          <w:rtl/>
-          <w:lang w:bidi="he-IL"/>
-        </w:rPr>
-      </w:pPr>
-    </w:p>
-    <w:p>
-      <w:pPr>
-        <w:bidi/>
-        <w:rPr>
-          <w:rtl/>
-          <w:lang w:bidi="he-IL"/>
-        </w:rPr>
-      </w:pPr>
-    </w:p>
-    <w:p>
-      <w:pPr>
-        <w:bidi/>
-        <w:rPr>
-          <w:rtl/>
-          <w:lang w:bidi="he-IL"/>
-        </w:rPr>
-      </w:pPr>
-    </w:p>
-    <w:p>
-      <w:pPr>
-        <w:bidi/>
-        <w:rPr>
-          <w:rtl/>
-          <w:lang w:bidi="he-IL"/>
-        </w:rPr>
-      </w:pPr>
-    </w:p>
-    <w:p>
-      <w:pPr>
-        <w:bidi/>
-        <w:rPr>
-          <w:rtl/>
-          <w:lang w:bidi="he-IL"/>
-        </w:rPr>
-      </w:pPr>
-    </w:p>
-    <w:p>
-      <w:pPr>
-        <w:bidi/>
-        <w:rPr>
-          <w:rtl/>
-          <w:lang w:bidi="he-IL"/>
-        </w:rPr>
-      </w:pPr>
-    </w:p>
-    <w:p>
-      <w:pPr>
-        <w:bidi/>
-        <w:rPr>
-          <w:rtl/>
-          <w:lang w:bidi="he-IL"/>
-        </w:rPr>
-      </w:pPr>
-    </w:p>
-    <w:p>
-      <w:pPr>
-        <w:bidi/>
-        <w:rPr>
-          <w:rtl/>
-          <w:lang w:bidi="he-IL"/>
-        </w:rPr>
-      </w:pPr>
-    </w:p>
-    <w:p>
-      <w:pPr>
-        <w:bidi/>
-        <w:rPr>
-          <w:rtl/>
-          <w:lang w:bidi="he-IL"/>
-        </w:rPr>
-      </w:pPr>
-    </w:p>
-    <w:p>
-      <w:pPr>
-        <w:bidi/>
-        <w:rPr>
-          <w:rtl/>
-          <w:lang w:bidi="he-IL"/>
-        </w:rPr>
-      </w:pPr>
-    </w:p>
-    <w:p>
-      <w:pPr>
-        <w:bidi/>
-        <w:rPr>
-          <w:rtl/>
-          <w:lang w:bidi="he-IL"/>
-        </w:rPr>
-      </w:pPr>
-    </w:p>
-    <w:p>
-      <w:pPr>
-        <w:bidi/>
-        <w:rPr>
-          <w:rtl/>
-          <w:lang w:bidi="he-IL"/>
-        </w:rPr>
-      </w:pPr>
-    </w:p>
-    <w:p>
-      <w:pPr>
-        <w:bidi/>
-        <w:rPr>
           <w:lang w:bidi="he-IL"/>
         </w:rPr>
       </w:pPr>
@@ -1722,17 +1411,17 @@
         <mc:AlternateContent>
           <mc:Choice Requires="wps">
             <w:drawing>
-              <wp:anchor distT="0" distB="0" distL="114300" distR="114300" simplePos="0" relativeHeight="251698176" behindDoc="0" locked="0" layoutInCell="1" allowOverlap="1" wp14:anchorId="3B6CA7CF" wp14:editId="1B146FEE">
+              <wp:anchor distT="0" distB="0" distL="114300" distR="114300" simplePos="0" relativeHeight="251704320" behindDoc="0" locked="0" layoutInCell="1" allowOverlap="1" wp14:anchorId="743A49DC" wp14:editId="42F9B08C">
                 <wp:simplePos x="0" y="0"/>
                 <wp:positionH relativeFrom="column">
-                  <wp:posOffset>3964305</wp:posOffset>
+                  <wp:posOffset>3836035</wp:posOffset>
                 </wp:positionH>
-                <wp:positionV relativeFrom="page">
-                  <wp:posOffset>8646160</wp:posOffset>
+                <wp:positionV relativeFrom="paragraph">
+                  <wp:posOffset>6120765</wp:posOffset>
                 </wp:positionV>
-                <wp:extent cx="2167255" cy="397510"/>
-                <wp:effectExtent l="0" t="0" r="4445" b="2540"/>
-                <wp:wrapNone/>
+                <wp:extent cx="2167200" cy="396000"/>
+                <wp:effectExtent l="0" t="0" r="5080" b="4445"/>
+                <wp:wrapTopAndBottom/>
                 <wp:docPr id="2072142321" name="תיבת טקסט 1"/>
                 <wp:cNvGraphicFramePr/>
                 <a:graphic xmlns:a="http://schemas.openxmlformats.org/drawingml/2006/main">
@@ -1742,7 +1431,7 @@
                       <wps:spPr>
                         <a:xfrm>
                           <a:off x="0" y="0"/>
-                          <a:ext cx="2167255" cy="397510"/>
+                          <a:ext cx="2167200" cy="396000"/>
                         </a:xfrm>
                         <a:prstGeom prst="rect">
                           <a:avLst/>
@@ -1819,7 +1508,7 @@
           </mc:Choice>
           <mc:Fallback>
             <w:pict>
-              <v:shape w14:anchorId="3B6CA7CF" id="תיבת טקסט 1" o:spid="_x0000_s1030" type="#_x0000_t202" style="position:absolute;left:0;text-align:left;margin-left:312.15pt;margin-top:680.8pt;width:170.65pt;height:31.3pt;z-index:251698176;visibility:visible;mso-wrap-style:square;mso-width-percent:0;mso-height-percent:0;mso-wrap-distance-left:9pt;mso-wrap-distance-top:0;mso-wrap-distance-right:9pt;mso-wrap-distance-bottom:0;mso-position-horizontal:absolute;mso-position-horizontal-relative:text;mso-position-vertical:absolute;mso-position-vertical-relative:page;mso-width-percent:0;mso-height-percent:0;mso-width-relative:margin;mso-height-relative:margin;v-text-anchor:top" o:gfxdata="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" fillcolor="white [3201]" stroked="f" strokeweight=".5pt">
+              <v:shape w14:anchorId="743A49DC" id="תיבת טקסט 1" o:spid="_x0000_s1029" type="#_x0000_t202" style="position:absolute;left:0;text-align:left;margin-left:302.05pt;margin-top:481.95pt;width:170.65pt;height:31.2pt;z-index:251704320;visibility:visible;mso-wrap-style:square;mso-width-percent:0;mso-height-percent:0;mso-wrap-distance-left:9pt;mso-wrap-distance-top:0;mso-wrap-distance-right:9pt;mso-wrap-distance-bottom:0;mso-position-horizontal:absolute;mso-position-horizontal-relative:text;mso-position-vertical:absolute;mso-position-vertical-relative:text;mso-width-percent:0;mso-height-percent:0;mso-width-relative:margin;mso-height-relative:margin;v-text-anchor:top" o:gfxdata="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" fillcolor="white [3201]" stroked="f" strokeweight=".5pt">
                 <v:textbox>
                   <w:txbxContent>
                     <w:p>
@@ -1865,18 +1554,11 @@
                     </w:p>
                   </w:txbxContent>
                 </v:textbox>
-                <w10:wrap anchory="page"/>
+                <w10:wrap type="topAndBottom"/>
               </v:shape>
             </w:pict>
           </mc:Fallback>
         </mc:AlternateContent>
-      </w:r>
-      <w:r>
-        <w:rPr>
-          <w:rtl/>
-          <w:lang w:bidi="he-IL"/>
-        </w:rPr>
-        <w:tab/>
       </w:r>
     </w:p>
     <w:sectPr>
@@ -1891,7 +1573,7 @@
 </file>
 
 <file path=word/endnotes.xml><?xml version="1.0" encoding="utf-8"?>
-<w:endnotes xmlns:wpc="http://schemas.microsoft.com/office/word/2010/wordprocessingCanvas" xmlns:cx="http://schemas.microsoft.com/office/drawing/2014/chartex" xmlns:cx1="http://schemas.microsoft.com/office/drawing/2015/9/8/chartex" xmlns:cx2="http://schemas.microsoft.com/office/drawing/2015/10/21/chartex" xmlns:cx3="http://schemas.microsoft.com/office/drawing/2016/5/9/chartex" xmlns:cx4="http://schemas.microsoft.com/office/drawing/2016/5/10/chartex" xmlns:cx5="http://schemas.microsoft.com/office/drawing/2016/5/11/chartex" xmlns:cx6="http://schemas.microsoft.com/office/drawing/2016/5/12/chartex" xmlns:cx7="http://schemas.microsoft.com/office/drawing/2016/5/13/chartex" xmlns:cx8="http://schemas.microsoft.com/office/drawing/2016/5/14/chartex" xmlns:mc="http://schemas.openxmlformats.org/markup-compatibility/2006" xmlns:aink="http://schemas.microsoft.com/office/drawing/2016/ink" xmlns:am3d="http://schemas.microsoft.com/office/drawing/2017/model3d" xmlns:o="urn:schemas-microsoft-com:office:office" xmlns:oel="http://schemas.microsoft.com/office/2019/extlst" xmlns:r="http://schemas.openxmlformats.org/officeDocument/2006/relationships" xmlns:m="http://schemas.openxmlformats.org/officeDocument/2006/math" xmlns:v="urn:schemas-microsoft-com:vml" xmlns:wp14="http://schemas.microsoft.com/office/word/2010/wordprocessingDrawing" xmlns:wp="http://schemas.openxmlformats.org/drawingml/2006/wordprocessingDrawing" xmlns:w10="urn:schemas-microsoft-com:office:word" xmlns:w="http://schemas.openxmlformats.org/wordprocessingml/2006/main" xmlns:w14="http://schemas.microsoft.com/office/word/2010/wordml" xmlns:w15="http://schemas.microsoft.com/office/word/2012/wordml" xmlns:w16cex="http://schemas.microsoft.com/office/word/2018/wordml/cex" xmlns:w16cid="http://schemas.microsoft.com/office/word/2016/wordml/cid" xmlns:w16="http://schemas.microsoft.com/office/word/2018/wordml" xmlns:w16du="http://schemas.microsoft.com/office/word/2023/wordml/word16du" xmlns:w16sdtdh="http://schemas.microsoft.com/office/word/2020/wordml/sdtdatahash" xmlns:w16se="http://schemas.microsoft.com/office/word/2015/wordml/symex" xmlns:wpg="http://schemas.microsoft.com/office/word/2010/wordprocessingGroup" xmlns:wpi="http://schemas.microsoft.com/office/word/2010/wordprocessingInk" xmlns:wne="http://schemas.microsoft.com/office/word/2006/wordml" xmlns:wps="http://schemas.microsoft.com/office/word/2010/wordprocessingShape" mc:Ignorable="w14 w15 w16se w16cid w16 w16cex w16sdtdh w16du wp14">
+<w:endnotes xmlns:wpc="http://schemas.microsoft.com/office/word/2010/wordprocessingCanvas" xmlns:cx="http://schemas.microsoft.com/office/drawing/2014/chartex" xmlns:cx1="http://schemas.microsoft.com/office/drawing/2015/9/8/chartex" xmlns:cx2="http://schemas.microsoft.com/office/drawing/2015/10/21/chartex" xmlns:cx3="http://schemas.microsoft.com/office/drawing/2016/5/9/chartex" xmlns:cx4="http://schemas.microsoft.com/office/drawing/2016/5/10/chartex" xmlns:cx5="http://schemas.microsoft.com/office/drawing/2016/5/11/chartex" xmlns:cx6="http://schemas.microsoft.com/office/drawing/2016/5/12/chartex" xmlns:cx7="http://schemas.microsoft.com/office/drawing/2016/5/13/chartex" xmlns:cx8="http://schemas.microsoft.com/office/drawing/2016/5/14/chartex" xmlns:mc="http://schemas.openxmlformats.org/markup-compatibility/2006" xmlns:aink="http://schemas.microsoft.com/office/drawing/2016/ink" xmlns:am3d="http://schemas.microsoft.com/office/drawing/2017/model3d" xmlns:o="urn:schemas-microsoft-com:office:office" xmlns:oel="http://schemas.microsoft.com/office/2019/extlst" xmlns:r="http://schemas.openxmlformats.org/officeDocument/2006/relationships" xmlns:m="http://schemas.openxmlformats.org/officeDocument/2006/math" xmlns:v="urn:schemas-microsoft-com:vml" xmlns:wp14="http://schemas.microsoft.com/office/word/2010/wordprocessingDrawing" xmlns:wp="http://schemas.openxmlformats.org/drawingml/2006/wordprocessingDrawing" xmlns:w10="urn:schemas-microsoft-com:office:word" xmlns:w="http://schemas.openxmlformats.org/wordprocessingml/2006/main" xmlns:w14="http://schemas.microsoft.com/office/word/2010/wordml" xmlns:w15="http://schemas.microsoft.com/office/word/2012/wordml" xmlns:w16cex="http://schemas.microsoft.com/office/word/2018/wordml/cex" xmlns:w16cid="http://schemas.microsoft.com/office/word/2016/wordml/cid" xmlns:w16="http://schemas.microsoft.com/office/word/2018/wordml" xmlns:w16du="http://schemas.microsoft.com/office/word/2023/wordml/word16du" xmlns:w16sdtdh="http://schemas.microsoft.com/office/word/2020/wordml/sdtdatahash" xmlns:w16sdtfl="http://schemas.microsoft.com/office/word/2024/wordml/sdtformatlock" xmlns:w16se="http://schemas.microsoft.com/office/word/2015/wordml/symex" xmlns:wpg="http://schemas.microsoft.com/office/word/2010/wordprocessingGroup" xmlns:wpi="http://schemas.microsoft.com/office/word/2010/wordprocessingInk" xmlns:wne="http://schemas.microsoft.com/office/word/2006/wordml" xmlns:wps="http://schemas.microsoft.com/office/word/2010/wordprocessingShape" mc:Ignorable="w14 w15 w16se w16cid w16 w16cex w16sdtdh w16sdtfl w16du wp14">
   <w:endnote w:type="separator" w:id="-1">
     <w:p>
       <w:pPr>
@@ -1916,7 +1598,7 @@
 </file>
 
 <file path=word/footer1.xml><?xml version="1.0" encoding="utf-8"?>
-<w:ftr xmlns:wpc="http://schemas.microsoft.com/office/word/2010/wordprocessingCanvas" xmlns:cx="http://schemas.microsoft.com/office/drawing/2014/chartex" xmlns:cx1="http://schemas.microsoft.com/office/drawing/2015/9/8/chartex" xmlns:cx2="http://schemas.microsoft.com/office/drawing/2015/10/21/chartex" xmlns:cx3="http://schemas.microsoft.com/office/drawing/2016/5/9/chartex" xmlns:cx4="http://schemas.microsoft.com/office/drawing/2016/5/10/chartex" xmlns:cx5="http://schemas.microsoft.com/office/drawing/2016/5/11/chartex" xmlns:cx6="http://schemas.microsoft.com/office/drawing/2016/5/12/chartex" xmlns:cx7="http://schemas.microsoft.com/office/drawing/2016/5/13/chartex" xmlns:cx8="http://schemas.microsoft.com/office/drawing/2016/5/14/chartex" xmlns:mc="http://schemas.openxmlformats.org/markup-compatibility/2006" xmlns:aink="http://schemas.microsoft.com/office/drawing/2016/ink" xmlns:am3d="http://schemas.microsoft.com/office/drawing/2017/model3d" xmlns:o="urn:schemas-microsoft-com:office:office" xmlns:oel="http://schemas.microsoft.com/office/2019/extlst" xmlns:r="http://schemas.openxmlformats.org/officeDocument/2006/relationships" xmlns:m="http://schemas.openxmlformats.org/officeDocument/2006/math" xmlns:v="urn:schemas-microsoft-com:vml" xmlns:wp14="http://schemas.microsoft.com/office/word/2010/wordprocessingDrawing" xmlns:wp="http://schemas.openxmlformats.org/drawingml/2006/wordprocessingDrawing" xmlns:w10="urn:schemas-microsoft-com:office:word" xmlns:w="http://schemas.openxmlformats.org/wordprocessingml/2006/main" xmlns:w14="http://schemas.microsoft.com/office/word/2010/wordml" xmlns:w15="http://schemas.microsoft.com/office/word/2012/wordml" xmlns:w16cex="http://schemas.microsoft.com/office/word/2018/wordml/cex" xmlns:w16cid="http://schemas.microsoft.com/office/word/2016/wordml/cid" xmlns:w16="http://schemas.microsoft.com/office/word/2018/wordml" xmlns:w16du="http://schemas.microsoft.com/office/word/2023/wordml/word16du" xmlns:w16sdtdh="http://schemas.microsoft.com/office/word/2020/wordml/sdtdatahash" xmlns:w16se="http://schemas.microsoft.com/office/word/2015/wordml/symex" xmlns:wpg="http://schemas.microsoft.com/office/word/2010/wordprocessingGroup" xmlns:wpi="http://schemas.microsoft.com/office/word/2010/wordprocessingInk" xmlns:wne="http://schemas.microsoft.com/office/word/2006/wordml" xmlns:wps="http://schemas.microsoft.com/office/word/2010/wordprocessingShape" mc:Ignorable="w14 w15 w16se w16cid w16 w16cex w16sdtdh w16du wp14">
+<w:ftr xmlns:wpc="http://schemas.microsoft.com/office/word/2010/wordprocessingCanvas" xmlns:cx="http://schemas.microsoft.com/office/drawing/2014/chartex" xmlns:cx1="http://schemas.microsoft.com/office/drawing/2015/9/8/chartex" xmlns:cx2="http://schemas.microsoft.com/office/drawing/2015/10/21/chartex" xmlns:cx3="http://schemas.microsoft.com/office/drawing/2016/5/9/chartex" xmlns:cx4="http://schemas.microsoft.com/office/drawing/2016/5/10/chartex" xmlns:cx5="http://schemas.microsoft.com/office/drawing/2016/5/11/chartex" xmlns:cx6="http://schemas.microsoft.com/office/drawing/2016/5/12/chartex" xmlns:cx7="http://schemas.microsoft.com/office/drawing/2016/5/13/chartex" xmlns:cx8="http://schemas.microsoft.com/office/drawing/2016/5/14/chartex" xmlns:mc="http://schemas.openxmlformats.org/markup-compatibility/2006" xmlns:aink="http://schemas.microsoft.com/office/drawing/2016/ink" xmlns:am3d="http://schemas.microsoft.com/office/drawing/2017/model3d" xmlns:o="urn:schemas-microsoft-com:office:office" xmlns:oel="http://schemas.microsoft.com/office/2019/extlst" xmlns:r="http://schemas.openxmlformats.org/officeDocument/2006/relationships" xmlns:m="http://schemas.openxmlformats.org/officeDocument/2006/math" xmlns:v="urn:schemas-microsoft-com:vml" xmlns:wp14="http://schemas.microsoft.com/office/word/2010/wordprocessingDrawing" xmlns:wp="http://schemas.openxmlformats.org/drawingml/2006/wordprocessingDrawing" xmlns:w10="urn:schemas-microsoft-com:office:word" xmlns:w="http://schemas.openxmlformats.org/wordprocessingml/2006/main" xmlns:w14="http://schemas.microsoft.com/office/word/2010/wordml" xmlns:w15="http://schemas.microsoft.com/office/word/2012/wordml" xmlns:w16cex="http://schemas.microsoft.com/office/word/2018/wordml/cex" xmlns:w16cid="http://schemas.microsoft.com/office/word/2016/wordml/cid" xmlns:w16="http://schemas.microsoft.com/office/word/2018/wordml" xmlns:w16du="http://schemas.microsoft.com/office/word/2023/wordml/word16du" xmlns:w16sdtdh="http://schemas.microsoft.com/office/word/2020/wordml/sdtdatahash" xmlns:w16sdtfl="http://schemas.microsoft.com/office/word/2024/wordml/sdtformatlock" xmlns:w16se="http://schemas.microsoft.com/office/word/2015/wordml/symex" xmlns:wpg="http://schemas.microsoft.com/office/word/2010/wordprocessingGroup" xmlns:wpi="http://schemas.microsoft.com/office/word/2010/wordprocessingInk" xmlns:wne="http://schemas.microsoft.com/office/word/2006/wordml" xmlns:wps="http://schemas.microsoft.com/office/word/2010/wordprocessingShape" mc:Ignorable="w14 w15 w16se w16cid w16 w16cex w16sdtdh w16sdtfl w16du wp14">
   <w:p>
     <w:pPr>
       <w:pStyle w:val="a7"/>
@@ -2056,7 +1738,7 @@
               <v:stroke joinstyle="miter"/>
               <v:path gradientshapeok="t" o:connecttype="rect"/>
             </v:shapetype>
-            <v:shape id="Text Box 29" o:spid="_x0000_s1031" type="#_x0000_t202" style="position:absolute;left:0;text-align:left;margin-left:275.05pt;margin-top:732.55pt;width:165.6pt;height:51.6pt;z-index:251667456;visibility:visible;mso-wrap-style:square;mso-width-percent:0;mso-height-percent:0;mso-wrap-distance-left:9pt;mso-wrap-distance-top:0;mso-wrap-distance-right:9pt;mso-wrap-distance-bottom:0;mso-position-horizontal:absolute;mso-position-horizontal-relative:text;mso-position-vertical:absolute;mso-position-vertical-relative:page;mso-width-percent:0;mso-height-percent:0;mso-width-relative:margin;mso-height-relative:margin;v-text-anchor:top" o:gfxdata="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" filled="f" stroked="f" strokeweight=".5pt">
+            <v:shape id="Text Box 29" o:spid="_x0000_s1030" type="#_x0000_t202" style="position:absolute;left:0;text-align:left;margin-left:275.05pt;margin-top:732.55pt;width:165.6pt;height:51.6pt;z-index:251667456;visibility:visible;mso-wrap-style:square;mso-width-percent:0;mso-height-percent:0;mso-wrap-distance-left:9pt;mso-wrap-distance-top:0;mso-wrap-distance-right:9pt;mso-wrap-distance-bottom:0;mso-position-horizontal:absolute;mso-position-horizontal-relative:text;mso-position-vertical:absolute;mso-position-vertical-relative:page;mso-width-percent:0;mso-height-percent:0;mso-width-relative:margin;mso-height-relative:margin;v-text-anchor:top" o:gfxdata="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" filled="f" stroked="f" strokeweight=".5pt">
               <v:textbox inset="0,0,0,0">
                 <w:txbxContent>
                   <w:p>
@@ -2352,7 +2034,7 @@
         </mc:Choice>
         <mc:Fallback>
           <w:pict>
-            <v:shape w14:anchorId="05643B9D" id="Text Box 21" o:spid="_x0000_s1032" type="#_x0000_t202" style="position:absolute;left:0;text-align:left;margin-left:-3.6pt;margin-top:734.55pt;width:163.8pt;height:35.1pt;z-index:251663360;visibility:visible;mso-wrap-style:square;mso-width-percent:0;mso-height-percent:0;mso-wrap-distance-left:9pt;mso-wrap-distance-top:0;mso-wrap-distance-right:9pt;mso-wrap-distance-bottom:0;mso-position-horizontal:absolute;mso-position-horizontal-relative:text;mso-position-vertical:absolute;mso-position-vertical-relative:page;mso-width-percent:0;mso-height-percent:0;mso-width-relative:margin;mso-height-relative:margin;v-text-anchor:top" o:gfxdata="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" filled="f" stroked="f" strokeweight=".5pt">
+            <v:shape w14:anchorId="05643B9D" id="Text Box 21" o:spid="_x0000_s1031" type="#_x0000_t202" style="position:absolute;left:0;text-align:left;margin-left:-3.6pt;margin-top:734.55pt;width:163.8pt;height:35.1pt;z-index:251663360;visibility:visible;mso-wrap-style:square;mso-width-percent:0;mso-height-percent:0;mso-wrap-distance-left:9pt;mso-wrap-distance-top:0;mso-wrap-distance-right:9pt;mso-wrap-distance-bottom:0;mso-position-horizontal:absolute;mso-position-horizontal-relative:text;mso-position-vertical:absolute;mso-position-vertical-relative:page;mso-width-percent:0;mso-height-percent:0;mso-width-relative:margin;mso-height-relative:margin;v-text-anchor:top" o:gfxdata="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" filled="f" stroked="f" strokeweight=".5pt">
               <v:textbox inset="0,0,0,0">
                 <w:txbxContent>
                   <w:p>
@@ -2802,7 +2484,7 @@
 </file>
 
 <file path=word/footnotes.xml><?xml version="1.0" encoding="utf-8"?>
-<w:footnotes xmlns:wpc="http://schemas.microsoft.com/office/word/2010/wordprocessingCanvas" xmlns:cx="http://schemas.microsoft.com/office/drawing/2014/chartex" xmlns:cx1="http://schemas.microsoft.com/office/drawing/2015/9/8/chartex" xmlns:cx2="http://schemas.microsoft.com/office/drawing/2015/10/21/chartex" xmlns:cx3="http://schemas.microsoft.com/office/drawing/2016/5/9/chartex" xmlns:cx4="http://schemas.microsoft.com/office/drawing/2016/5/10/chartex" xmlns:cx5="http://schemas.microsoft.com/office/drawing/2016/5/11/chartex" xmlns:cx6="http://schemas.microsoft.com/office/drawing/2016/5/12/chartex" xmlns:cx7="http://schemas.microsoft.com/office/drawing/2016/5/13/chartex" xmlns:cx8="http://schemas.microsoft.com/office/drawing/2016/5/14/chartex" xmlns:mc="http://schemas.openxmlformats.org/markup-compatibility/2006" xmlns:aink="http://schemas.microsoft.com/office/drawing/2016/ink" xmlns:am3d="http://schemas.microsoft.com/office/drawing/2017/model3d" xmlns:o="urn:schemas-microsoft-com:office:office" xmlns:oel="http://schemas.microsoft.com/office/2019/extlst" xmlns:r="http://schemas.openxmlformats.org/officeDocument/2006/relationships" xmlns:m="http://schemas.openxmlformats.org/officeDocument/2006/math" xmlns:v="urn:schemas-microsoft-com:vml" xmlns:wp14="http://schemas.microsoft.com/office/word/2010/wordprocessingDrawing" xmlns:wp="http://schemas.openxmlformats.org/drawingml/2006/wordprocessingDrawing" xmlns:w10="urn:schemas-microsoft-com:office:word" xmlns:w="http://schemas.openxmlformats.org/wordprocessingml/2006/main" xmlns:w14="http://schemas.microsoft.com/office/word/2010/wordml" xmlns:w15="http://schemas.microsoft.com/office/word/2012/wordml" xmlns:w16cex="http://schemas.microsoft.com/office/word/2018/wordml/cex" xmlns:w16cid="http://schemas.microsoft.com/office/word/2016/wordml/cid" xmlns:w16="http://schemas.microsoft.com/office/word/2018/wordml" xmlns:w16du="http://schemas.microsoft.com/office/word/2023/wordml/word16du" xmlns:w16sdtdh="http://schemas.microsoft.com/office/word/2020/wordml/sdtdatahash" xmlns:w16se="http://schemas.microsoft.com/office/word/2015/wordml/symex" xmlns:wpg="http://schemas.microsoft.com/office/word/2010/wordprocessingGroup" xmlns:wpi="http://schemas.microsoft.com/office/word/2010/wordprocessingInk" xmlns:wne="http://schemas.microsoft.com/office/word/2006/wordml" xmlns:wps="http://schemas.microsoft.com/office/word/2010/wordprocessingShape" mc:Ignorable="w14 w15 w16se w16cid w16 w16cex w16sdtdh w16du wp14">
+<w:footnotes xmlns:wpc="http://schemas.microsoft.com/office/word/2010/wordprocessingCanvas" xmlns:cx="http://schemas.microsoft.com/office/drawing/2014/chartex" xmlns:cx1="http://schemas.microsoft.com/office/drawing/2015/9/8/chartex" xmlns:cx2="http://schemas.microsoft.com/office/drawing/2015/10/21/chartex" xmlns:cx3="http://schemas.microsoft.com/office/drawing/2016/5/9/chartex" xmlns:cx4="http://schemas.microsoft.com/office/drawing/2016/5/10/chartex" xmlns:cx5="http://schemas.microsoft.com/office/drawing/2016/5/11/chartex" xmlns:cx6="http://schemas.microsoft.com/office/drawing/2016/5/12/chartex" xmlns:cx7="http://schemas.microsoft.com/office/drawing/2016/5/13/chartex" xmlns:cx8="http://schemas.microsoft.com/office/drawing/2016/5/14/chartex" xmlns:mc="http://schemas.openxmlformats.org/markup-compatibility/2006" xmlns:aink="http://schemas.microsoft.com/office/drawing/2016/ink" xmlns:am3d="http://schemas.microsoft.com/office/drawing/2017/model3d" xmlns:o="urn:schemas-microsoft-com:office:office" xmlns:oel="http://schemas.microsoft.com/office/2019/extlst" xmlns:r="http://schemas.openxmlformats.org/officeDocument/2006/relationships" xmlns:m="http://schemas.openxmlformats.org/officeDocument/2006/math" xmlns:v="urn:schemas-microsoft-com:vml" xmlns:wp14="http://schemas.microsoft.com/office/word/2010/wordprocessingDrawing" xmlns:wp="http://schemas.openxmlformats.org/drawingml/2006/wordprocessingDrawing" xmlns:w10="urn:schemas-microsoft-com:office:word" xmlns:w="http://schemas.openxmlformats.org/wordprocessingml/2006/main" xmlns:w14="http://schemas.microsoft.com/office/word/2010/wordml" xmlns:w15="http://schemas.microsoft.com/office/word/2012/wordml" xmlns:w16cex="http://schemas.microsoft.com/office/word/2018/wordml/cex" xmlns:w16cid="http://schemas.microsoft.com/office/word/2016/wordml/cid" xmlns:w16="http://schemas.microsoft.com/office/word/2018/wordml" xmlns:w16du="http://schemas.microsoft.com/office/word/2023/wordml/word16du" xmlns:w16sdtdh="http://schemas.microsoft.com/office/word/2020/wordml/sdtdatahash" xmlns:w16sdtfl="http://schemas.microsoft.com/office/word/2024/wordml/sdtformatlock" xmlns:w16se="http://schemas.microsoft.com/office/word/2015/wordml/symex" xmlns:wpg="http://schemas.microsoft.com/office/word/2010/wordprocessingGroup" xmlns:wpi="http://schemas.microsoft.com/office/word/2010/wordprocessingInk" xmlns:wne="http://schemas.microsoft.com/office/word/2006/wordml" xmlns:wps="http://schemas.microsoft.com/office/word/2010/wordprocessingShape" mc:Ignorable="w14 w15 w16se w16cid w16 w16cex w16sdtdh w16sdtfl w16du wp14">
   <w:footnote w:type="separator" w:id="-1">
     <w:p>
       <w:pPr>
@@ -2827,7 +2509,7 @@
 </file>
 
 <file path=word/styles.xml><?xml version="1.0" encoding="utf-8"?>
-<w:styles xmlns:mc="http://schemas.openxmlformats.org/markup-compatibility/2006" xmlns:r="http://schemas.openxmlformats.org/officeDocument/2006/relationships" xmlns:w="http://schemas.openxmlformats.org/wordprocessingml/2006/main" xmlns:w14="http://schemas.microsoft.com/office/word/2010/wordml" xmlns:w15="http://schemas.microsoft.com/office/word/2012/wordml" xmlns:w16cex="http://schemas.microsoft.com/office/word/2018/wordml/cex" xmlns:w16cid="http://schemas.microsoft.com/office/word/2016/wordml/cid" xmlns:w16="http://schemas.microsoft.com/office/word/2018/wordml" xmlns:w16du="http://schemas.microsoft.com/office/word/2023/wordml/word16du" xmlns:w16sdtdh="http://schemas.microsoft.com/office/word/2020/wordml/sdtdatahash" xmlns:w16se="http://schemas.microsoft.com/office/word/2015/wordml/symex" mc:Ignorable="w14 w15 w16se w16cid w16 w16cex w16sdtdh w16du">
+<w:styles xmlns:mc="http://schemas.openxmlformats.org/markup-compatibility/2006" xmlns:r="http://schemas.openxmlformats.org/officeDocument/2006/relationships" xmlns:w="http://schemas.openxmlformats.org/wordprocessingml/2006/main" xmlns:w14="http://schemas.microsoft.com/office/word/2010/wordml" xmlns:w15="http://schemas.microsoft.com/office/word/2012/wordml" xmlns:w16cex="http://schemas.microsoft.com/office/word/2018/wordml/cex" xmlns:w16cid="http://schemas.microsoft.com/office/word/2016/wordml/cid" xmlns:w16="http://schemas.microsoft.com/office/word/2018/wordml" xmlns:w16du="http://schemas.microsoft.com/office/word/2023/wordml/word16du" xmlns:w16sdtdh="http://schemas.microsoft.com/office/word/2020/wordml/sdtdatahash" xmlns:w16sdtfl="http://schemas.microsoft.com/office/word/2024/wordml/sdtformatlock" xmlns:w16se="http://schemas.microsoft.com/office/word/2015/wordml/symex" mc:Ignorable="w14 w15 w16se w16cid w16 w16cex w16sdtdh w16sdtfl w16du">
   <w:docDefaults>
     <w:rPrDefault>
       <w:rPr>
@@ -3363,6 +3045,16 @@
     <w:uiPriority w:val="99"/>
     <w:rsid w:val="00DB5351"/>
   </w:style>
+  <w:style w:type="character" w:styleId="a9">
+    <w:name w:val="Placeholder Text"/>
+    <w:basedOn w:val="a0"/>
+    <w:uiPriority w:val="99"/>
+    <w:semiHidden/>
+    <w:rsid w:val="001367CB"/>
+    <w:rPr>
+      <w:color w:val="666666"/>
+    </w:rPr>
+  </w:style>
 </w:styles>
 </file>
 
@@ -3677,6 +3369,23 @@
         </a:fontRef>
       </a:style>
     </a:lnDef>
+    <a:txDef>
+      <a:spPr>
+        <a:solidFill>
+          <a:schemeClr val="lt1"/>
+        </a:solidFill>
+        <a:ln w="6350">
+          <a:noFill/>
+        </a:ln>
+      </a:spPr>
+      <a:bodyPr rot="0" spcFirstLastPara="0" vertOverflow="clip" horzOverflow="clip" vert="horz" wrap="square" lIns="91440" tIns="45720" rIns="91440" bIns="45720" numCol="1" spcCol="0" rtlCol="1" fromWordArt="0" anchor="t" anchorCtr="0" forceAA="0" compatLnSpc="1">
+        <a:prstTxWarp prst="textNoShape">
+          <a:avLst/>
+        </a:prstTxWarp>
+        <a:noAutofit/>
+      </a:bodyPr>
+      <a:lstStyle/>
+    </a:txDef>
   </a:objectDefaults>
   <a:extraClrSchemeLst/>
   <a:extLst>

--- a/template/Clalit mushlam template.docx
+++ b/template/Clalit mushlam template.docx
@@ -637,7 +637,7 @@
           <w:noProof/>
         </w:rPr>
         <w:drawing>
-          <wp:anchor distT="0" distB="0" distL="114300" distR="114300" simplePos="0" relativeHeight="251703296" behindDoc="0" locked="0" layoutInCell="1" allowOverlap="1" wp14:anchorId="624C8B94" wp14:editId="385BF932">
+          <wp:anchor distT="0" distB="0" distL="114300" distR="114300" simplePos="0" relativeHeight="251703296" behindDoc="0" locked="0" layoutInCell="1" allowOverlap="1" wp14:anchorId="624C8B94" wp14:editId="79E7387E">
             <wp:simplePos x="0" y="0"/>
             <wp:positionH relativeFrom="column">
               <wp:posOffset>2904109</wp:posOffset>
@@ -1075,7 +1075,7 @@
                 <w:rtl/>
                 <w:lang w:bidi="he-IL"/>
               </w:rPr>
-              <w:t>‏01/04/25</w:t>
+              <w:t>‏20/04/25</w:t>
             </w:r>
             <w:r>
               <w:rPr>
@@ -1342,8 +1342,7 @@
         </w:tabs>
         <w:bidi/>
         <w:rPr>
-          <w:sz w:val="24"/>
-          <w:szCs w:val="24"/>
+          <w:rFonts w:hint="cs"/>
           <w:rtl/>
           <w:lang w:bidi="he-IL"/>
         </w:rPr>
@@ -1370,7 +1369,6 @@
         </w:tabs>
         <w:bidi/>
         <w:rPr>
-          <w:rFonts w:hint="cs"/>
           <w:rtl/>
           <w:lang w:bidi="he-IL"/>
         </w:rPr>
@@ -1395,7 +1393,6 @@
         </w:tabs>
         <w:bidi/>
         <w:rPr>
-          <w:rFonts w:hint="cs"/>
           <w:rtl/>
           <w:lang w:bidi="he-IL"/>
         </w:rPr>

--- a/template/Clalit mushlam template.docx
+++ b/template/Clalit mushlam template.docx
@@ -271,35 +271,7 @@
                                 <w:rtl/>
                                 <w:lang w:bidi="he-IL"/>
                               </w:rPr>
-                              <w:t xml:space="preserve">ד"ר </w:t>
-                            </w:r>
-                            <w:proofErr w:type="spellStart"/>
-                            <w:r>
-                              <w:rPr>
-                                <w:rFonts w:ascii="Alte Haas Grotesk" w:hAnsi="Alte Haas Grotesk" w:cstheme="minorHAnsi" w:hint="cs"/>
-                                <w:b/>
-                                <w:bCs/>
-                                <w:color w:val="000000" w:themeColor="text1"/>
-                                <w:sz w:val="42"/>
-                                <w:szCs w:val="42"/>
-                                <w:rtl/>
-                                <w:lang w:bidi="he-IL"/>
-                              </w:rPr>
-                              <w:t>אזרוב</w:t>
-                            </w:r>
-                            <w:proofErr w:type="spellEnd"/>
-                            <w:r>
-                              <w:rPr>
-                                <w:rFonts w:ascii="Alte Haas Grotesk" w:hAnsi="Alte Haas Grotesk" w:cstheme="minorHAnsi" w:hint="cs"/>
-                                <w:b/>
-                                <w:bCs/>
-                                <w:color w:val="000000" w:themeColor="text1"/>
-                                <w:sz w:val="42"/>
-                                <w:szCs w:val="42"/>
-                                <w:rtl/>
-                                <w:lang w:bidi="he-IL"/>
-                              </w:rPr>
-                              <w:t xml:space="preserve"> נינה</w:t>
+                              <w:t>ד"ר אזרוב נינה</w:t>
                             </w:r>
                             <w:r>
                               <w:rPr>
@@ -321,7 +293,7 @@
                                 <w:rtl/>
                                 <w:lang w:bidi="he-IL"/>
                               </w:rPr>
-                              <w:t>מומחית ברפואה פנימית ובמחלות ריאה</w:t>
+                              <w:t>מומחית ברפואה פנימית ומחלות ריאה</w:t>
                             </w:r>
                           </w:p>
                         </w:txbxContent>
@@ -375,35 +347,7 @@
                           <w:rtl/>
                           <w:lang w:bidi="he-IL"/>
                         </w:rPr>
-                        <w:t xml:space="preserve">ד"ר </w:t>
-                      </w:r>
-                      <w:proofErr w:type="spellStart"/>
-                      <w:r>
-                        <w:rPr>
-                          <w:rFonts w:ascii="Alte Haas Grotesk" w:hAnsi="Alte Haas Grotesk" w:cstheme="minorHAnsi" w:hint="cs"/>
-                          <w:b/>
-                          <w:bCs/>
-                          <w:color w:val="000000" w:themeColor="text1"/>
-                          <w:sz w:val="42"/>
-                          <w:szCs w:val="42"/>
-                          <w:rtl/>
-                          <w:lang w:bidi="he-IL"/>
-                        </w:rPr>
-                        <w:t>אזרוב</w:t>
-                      </w:r>
-                      <w:proofErr w:type="spellEnd"/>
-                      <w:r>
-                        <w:rPr>
-                          <w:rFonts w:ascii="Alte Haas Grotesk" w:hAnsi="Alte Haas Grotesk" w:cstheme="minorHAnsi" w:hint="cs"/>
-                          <w:b/>
-                          <w:bCs/>
-                          <w:color w:val="000000" w:themeColor="text1"/>
-                          <w:sz w:val="42"/>
-                          <w:szCs w:val="42"/>
-                          <w:rtl/>
-                          <w:lang w:bidi="he-IL"/>
-                        </w:rPr>
-                        <w:t xml:space="preserve"> נינה</w:t>
+                        <w:t>ד"ר אזרוב נינה</w:t>
                       </w:r>
                       <w:r>
                         <w:rPr>
@@ -425,7 +369,7 @@
                           <w:rtl/>
                           <w:lang w:bidi="he-IL"/>
                         </w:rPr>
-                        <w:t>מומחית ברפואה פנימית ובמחלות ריאה</w:t>
+                        <w:t>מומחית ברפואה פנימית ומחלות ריאה</w:t>
                       </w:r>
                     </w:p>
                   </w:txbxContent>
@@ -637,7 +581,7 @@
           <w:noProof/>
         </w:rPr>
         <w:drawing>
-          <wp:anchor distT="0" distB="0" distL="114300" distR="114300" simplePos="0" relativeHeight="251703296" behindDoc="0" locked="0" layoutInCell="1" allowOverlap="1" wp14:anchorId="624C8B94" wp14:editId="79E7387E">
+          <wp:anchor distT="0" distB="0" distL="114300" distR="114300" simplePos="0" relativeHeight="251703296" behindDoc="0" locked="0" layoutInCell="1" allowOverlap="1" wp14:anchorId="624C8B94" wp14:editId="328E7FD0">
             <wp:simplePos x="0" y="0"/>
             <wp:positionH relativeFrom="column">
               <wp:posOffset>2904109</wp:posOffset>
@@ -879,14 +823,12 @@
               </w:rPr>
               <w:t>{{</w:t>
             </w:r>
-            <w:proofErr w:type="spellStart"/>
             <w:r>
               <w:rPr>
                 <w:lang w:bidi="he-IL"/>
               </w:rPr>
               <w:t>l_name</w:t>
             </w:r>
-            <w:proofErr w:type="spellEnd"/>
             <w:r>
               <w:rPr>
                 <w:rFonts w:cs="Arial"/>
@@ -946,14 +888,12 @@
               </w:rPr>
               <w:t>{{</w:t>
             </w:r>
-            <w:proofErr w:type="spellStart"/>
             <w:r>
               <w:rPr>
                 <w:lang w:bidi="he-IL"/>
               </w:rPr>
               <w:t>f_name</w:t>
             </w:r>
-            <w:proofErr w:type="spellEnd"/>
             <w:r>
               <w:rPr>
                 <w:rFonts w:cs="Arial"/>
@@ -1075,7 +1015,7 @@
                 <w:rtl/>
                 <w:lang w:bidi="he-IL"/>
               </w:rPr>
-              <w:t>‏20/04/25</w:t>
+              <w:t>‏13/05/25</w:t>
             </w:r>
             <w:r>
               <w:rPr>
@@ -1342,7 +1282,6 @@
         </w:tabs>
         <w:bidi/>
         <w:rPr>
-          <w:rFonts w:hint="cs"/>
           <w:rtl/>
           <w:lang w:bidi="he-IL"/>
         </w:rPr>
